--- a/AS1&AS2/Interview Questions.docx
+++ b/AS1&AS2/Interview Questions.docx
@@ -1249,7 +1249,20 @@
         </w:numPr>
       </w:pPr>
       <w:r>
-        <w:t>Workspace file extension is .tws.</w:t>
+        <w:t xml:space="preserve">Workspace file extension </w:t>
+      </w:r>
+      <w:proofErr w:type="gramStart"/>
+      <w:r>
+        <w:t>is .</w:t>
+      </w:r>
+      <w:proofErr w:type="spellStart"/>
+      <w:r>
+        <w:t>tws</w:t>
+      </w:r>
+      <w:proofErr w:type="spellEnd"/>
+      <w:proofErr w:type="gramEnd"/>
+      <w:r>
+        <w:t>.</w:t>
       </w:r>
     </w:p>
     <w:p>
@@ -1930,8 +1943,18 @@
               <w:ind w:left="360"/>
             </w:pPr>
             <w:r>
-              <w:t>Stored locally with extension .tws</w:t>
+              <w:t xml:space="preserve">Stored locally with </w:t>
             </w:r>
+            <w:proofErr w:type="gramStart"/>
+            <w:r>
+              <w:t>extension .</w:t>
+            </w:r>
+            <w:proofErr w:type="spellStart"/>
+            <w:r>
+              <w:t>tws</w:t>
+            </w:r>
+            <w:proofErr w:type="spellEnd"/>
+            <w:proofErr w:type="gramEnd"/>
           </w:p>
         </w:tc>
         <w:tc>
@@ -2170,7 +2193,15 @@
         </w:numPr>
       </w:pPr>
       <w:r>
-        <w:t>For single-user workspaces, data is saved locally on the user's machine in files with the extension. tws.</w:t>
+        <w:t xml:space="preserve">For single-user workspaces, data is saved locally on the user's machine in files with the extension. </w:t>
+      </w:r>
+      <w:proofErr w:type="spellStart"/>
+      <w:r>
+        <w:t>tws</w:t>
+      </w:r>
+      <w:proofErr w:type="spellEnd"/>
+      <w:r>
+        <w:t>.</w:t>
       </w:r>
     </w:p>
     <w:p>
@@ -2372,8 +2403,17 @@
           <w:b/>
           <w:bCs/>
         </w:rPr>
-        <w:t>Role of Tosca Commander in ws</w:t>
-      </w:r>
+        <w:t xml:space="preserve">Role of Tosca Commander in </w:t>
+      </w:r>
+      <w:proofErr w:type="spellStart"/>
+      <w:r>
+        <w:rPr>
+          <w:b/>
+          <w:bCs/>
+        </w:rPr>
+        <w:t>ws</w:t>
+      </w:r>
+      <w:proofErr w:type="spellEnd"/>
     </w:p>
     <w:p>
       <w:pPr>
@@ -2503,8 +2543,17 @@
           <w:b/>
           <w:bCs/>
         </w:rPr>
-        <w:t>What happens if 2 users modify same testcase in multiuser ws</w:t>
-      </w:r>
+        <w:t xml:space="preserve">What happens if 2 users modify same testcase in multiuser </w:t>
+      </w:r>
+      <w:proofErr w:type="spellStart"/>
+      <w:r>
+        <w:rPr>
+          <w:b/>
+          <w:bCs/>
+        </w:rPr>
+        <w:t>ws</w:t>
+      </w:r>
+      <w:proofErr w:type="spellEnd"/>
     </w:p>
     <w:p>
       <w:pPr>
@@ -2609,8 +2658,17 @@
           <w:b/>
           <w:bCs/>
         </w:rPr>
-        <w:t>How to resolve conflict in ws</w:t>
-      </w:r>
+        <w:t xml:space="preserve">How to resolve conflict in </w:t>
+      </w:r>
+      <w:proofErr w:type="spellStart"/>
+      <w:r>
+        <w:rPr>
+          <w:b/>
+          <w:bCs/>
+        </w:rPr>
+        <w:t>ws</w:t>
+      </w:r>
+      <w:proofErr w:type="spellEnd"/>
     </w:p>
     <w:p>
       <w:pPr>
@@ -2921,7 +2979,23 @@
           <w:b/>
           <w:bCs/>
         </w:rPr>
-        <w:t>Your ws is not syncing with common repo. How do you troubleshoot</w:t>
+        <w:t xml:space="preserve">Your </w:t>
+      </w:r>
+      <w:proofErr w:type="spellStart"/>
+      <w:r>
+        <w:rPr>
+          <w:b/>
+          <w:bCs/>
+        </w:rPr>
+        <w:t>ws</w:t>
+      </w:r>
+      <w:proofErr w:type="spellEnd"/>
+      <w:r>
+        <w:rPr>
+          <w:b/>
+          <w:bCs/>
+        </w:rPr>
+        <w:t xml:space="preserve"> is not syncing with common repo. How do you troubleshoot</w:t>
       </w:r>
     </w:p>
     <w:p/>
@@ -3309,7 +3383,23 @@
           <w:b/>
           <w:bCs/>
         </w:rPr>
-        <w:t>Suppose junior team accidently deleted module in multiuser ws and checked it in. how will you recover it?</w:t>
+        <w:t xml:space="preserve">Suppose junior team accidently deleted module in multiuser </w:t>
+      </w:r>
+      <w:proofErr w:type="spellStart"/>
+      <w:r>
+        <w:rPr>
+          <w:b/>
+          <w:bCs/>
+        </w:rPr>
+        <w:t>ws</w:t>
+      </w:r>
+      <w:proofErr w:type="spellEnd"/>
+      <w:r>
+        <w:rPr>
+          <w:b/>
+          <w:bCs/>
+        </w:rPr>
+        <w:t xml:space="preserve"> and checked it in. how will you recover it?</w:t>
       </w:r>
     </w:p>
     <w:p/>
@@ -3406,7 +3496,23 @@
           <w:b/>
           <w:bCs/>
         </w:rPr>
-        <w:t>Can you merge changes from multiple ws? How?</w:t>
+        <w:t xml:space="preserve">Can you merge changes from multiple </w:t>
+      </w:r>
+      <w:proofErr w:type="spellStart"/>
+      <w:r>
+        <w:rPr>
+          <w:b/>
+          <w:bCs/>
+        </w:rPr>
+        <w:t>ws</w:t>
+      </w:r>
+      <w:proofErr w:type="spellEnd"/>
+      <w:r>
+        <w:rPr>
+          <w:b/>
+          <w:bCs/>
+        </w:rPr>
+        <w:t>? How?</w:t>
       </w:r>
     </w:p>
     <w:p/>
@@ -3502,7 +3608,23 @@
           <w:b/>
           <w:bCs/>
         </w:rPr>
-        <w:t xml:space="preserve">How will you optimize ws performance if </w:t>
+        <w:t xml:space="preserve">How will you optimize </w:t>
+      </w:r>
+      <w:proofErr w:type="spellStart"/>
+      <w:r>
+        <w:rPr>
+          <w:b/>
+          <w:bCs/>
+        </w:rPr>
+        <w:t>ws</w:t>
+      </w:r>
+      <w:proofErr w:type="spellEnd"/>
+      <w:r>
+        <w:rPr>
+          <w:b/>
+          <w:bCs/>
+        </w:rPr>
+        <w:t xml:space="preserve"> performance if </w:t>
       </w:r>
       <w:r>
         <w:rPr>
@@ -3662,7 +3784,23 @@
           <w:b/>
           <w:bCs/>
         </w:rPr>
-        <w:t>While working in large project team, what challenges do you face in multiuser ws? How do you solve them</w:t>
+        <w:t xml:space="preserve">While working in large project team, what challenges do you face in multiuser </w:t>
+      </w:r>
+      <w:proofErr w:type="spellStart"/>
+      <w:r>
+        <w:rPr>
+          <w:b/>
+          <w:bCs/>
+        </w:rPr>
+        <w:t>ws</w:t>
+      </w:r>
+      <w:proofErr w:type="spellEnd"/>
+      <w:r>
+        <w:rPr>
+          <w:b/>
+          <w:bCs/>
+        </w:rPr>
+        <w:t>? How do you solve them</w:t>
       </w:r>
     </w:p>
     <w:tbl>
@@ -4085,7 +4223,39 @@
           <w:b/>
           <w:bCs/>
         </w:rPr>
-        <w:t>Your testcase is working in your ws but failing in another team member’s ws. What steps will you take</w:t>
+        <w:t xml:space="preserve">Your testcase is working in your </w:t>
+      </w:r>
+      <w:proofErr w:type="spellStart"/>
+      <w:r>
+        <w:rPr>
+          <w:b/>
+          <w:bCs/>
+        </w:rPr>
+        <w:t>ws</w:t>
+      </w:r>
+      <w:proofErr w:type="spellEnd"/>
+      <w:r>
+        <w:rPr>
+          <w:b/>
+          <w:bCs/>
+        </w:rPr>
+        <w:t xml:space="preserve"> but failing in another team member’s </w:t>
+      </w:r>
+      <w:proofErr w:type="spellStart"/>
+      <w:r>
+        <w:rPr>
+          <w:b/>
+          <w:bCs/>
+        </w:rPr>
+        <w:t>ws</w:t>
+      </w:r>
+      <w:proofErr w:type="spellEnd"/>
+      <w:r>
+        <w:rPr>
+          <w:b/>
+          <w:bCs/>
+        </w:rPr>
+        <w:t>. What steps will you take</w:t>
       </w:r>
     </w:p>
     <w:p/>
@@ -4179,7 +4349,17 @@
     </w:p>
     <w:p>
       <w:r>
-        <w:t>These steps help identify root causes and ensure consistency in multi-user test execution.Here are interview-ready key points for each question provided. Please share more questions for concise and effective answers.</w:t>
+        <w:t xml:space="preserve">These steps help identify root causes and ensure consistency in multi-user test </w:t>
+      </w:r>
+      <w:proofErr w:type="spellStart"/>
+      <w:proofErr w:type="gramStart"/>
+      <w:r>
+        <w:t>execution.Here</w:t>
+      </w:r>
+      <w:proofErr w:type="spellEnd"/>
+      <w:proofErr w:type="gramEnd"/>
+      <w:r>
+        <w:t xml:space="preserve"> are interview-ready key points for each question provided. Please share more questions for concise and effective answers.</w:t>
       </w:r>
     </w:p>
     <w:p/>
@@ -4201,8 +4381,17 @@
           <w:b/>
           <w:bCs/>
         </w:rPr>
-        <w:t>How do you manage versioning of test assets in tosca Ws</w:t>
-      </w:r>
+        <w:t xml:space="preserve">How do you manage versioning of test assets in tosca </w:t>
+      </w:r>
+      <w:proofErr w:type="spellStart"/>
+      <w:r>
+        <w:rPr>
+          <w:b/>
+          <w:bCs/>
+        </w:rPr>
+        <w:t>Ws</w:t>
+      </w:r>
+      <w:proofErr w:type="spellEnd"/>
     </w:p>
     <w:p/>
     <w:p>
@@ -4352,8 +4541,17 @@
           <w:bCs/>
         </w:rPr>
         <w:lastRenderedPageBreak/>
-        <w:t>If a new team member joins, how do you set up his/her ws</w:t>
-      </w:r>
+        <w:t xml:space="preserve">If a new team member joins, how do you set up his/her </w:t>
+      </w:r>
+      <w:proofErr w:type="spellStart"/>
+      <w:r>
+        <w:rPr>
+          <w:b/>
+          <w:bCs/>
+        </w:rPr>
+        <w:t>ws</w:t>
+      </w:r>
+      <w:proofErr w:type="spellEnd"/>
     </w:p>
     <w:p/>
     <w:p>
@@ -4508,7 +4706,23 @@
           <w:b/>
           <w:bCs/>
         </w:rPr>
-        <w:t>How do you integrate ws with CI/CD tools like Jenkins</w:t>
+        <w:t xml:space="preserve">How do you integrate </w:t>
+      </w:r>
+      <w:proofErr w:type="spellStart"/>
+      <w:r>
+        <w:rPr>
+          <w:b/>
+          <w:bCs/>
+        </w:rPr>
+        <w:t>ws</w:t>
+      </w:r>
+      <w:proofErr w:type="spellEnd"/>
+      <w:r>
+        <w:rPr>
+          <w:b/>
+          <w:bCs/>
+        </w:rPr>
+        <w:t xml:space="preserve"> with CI/CD tools like Jenkins</w:t>
       </w:r>
     </w:p>
     <w:p>
@@ -4665,7 +4879,17 @@
     </w:p>
     <w:p>
       <w:r>
-        <w:t xml:space="preserve">This integration enables automated, repeatable testing aligned with CI/CD workflows, improving quality and delivery speed.Tricentis Tosca is a model-based, scriptless test automation tool used for functional, regression, API, and load testing across web, mobile, desktop, and </w:t>
+        <w:t xml:space="preserve">This integration enables automated, repeatable testing aligned with CI/CD workflows, improving quality and delivery </w:t>
+      </w:r>
+      <w:proofErr w:type="spellStart"/>
+      <w:proofErr w:type="gramStart"/>
+      <w:r>
+        <w:t>speed.Tricentis</w:t>
+      </w:r>
+      <w:proofErr w:type="spellEnd"/>
+      <w:proofErr w:type="gramEnd"/>
+      <w:r>
+        <w:t xml:space="preserve"> Tosca is a model-based, scriptless test automation tool used for functional, regression, API, and load testing across web, mobile, desktop, and </w:t>
       </w:r>
       <w:r>
         <w:lastRenderedPageBreak/>
@@ -4720,7 +4944,23 @@
           <w:b/>
           <w:bCs/>
         </w:rPr>
-        <w:t>What is difference between single user and multi user ws? When do you use each</w:t>
+        <w:t xml:space="preserve">What is difference between single user and multi user </w:t>
+      </w:r>
+      <w:proofErr w:type="spellStart"/>
+      <w:r>
+        <w:rPr>
+          <w:b/>
+          <w:bCs/>
+        </w:rPr>
+        <w:t>ws</w:t>
+      </w:r>
+      <w:proofErr w:type="spellEnd"/>
+      <w:r>
+        <w:rPr>
+          <w:b/>
+          <w:bCs/>
+        </w:rPr>
+        <w:t>? When do you use each</w:t>
       </w:r>
     </w:p>
     <w:tbl>
@@ -5462,7 +5702,23 @@
           <w:b/>
           <w:bCs/>
         </w:rPr>
-        <w:t>How does tosca internally manage ws data (local cache, SQLite/SQL server</w:t>
+        <w:t xml:space="preserve">How does tosca internally manage </w:t>
+      </w:r>
+      <w:proofErr w:type="spellStart"/>
+      <w:r>
+        <w:rPr>
+          <w:b/>
+          <w:bCs/>
+        </w:rPr>
+        <w:t>ws</w:t>
+      </w:r>
+      <w:proofErr w:type="spellEnd"/>
+      <w:r>
+        <w:rPr>
+          <w:b/>
+          <w:bCs/>
+        </w:rPr>
+        <w:t xml:space="preserve"> data (local cache, SQLite/SQL server</w:t>
       </w:r>
       <w:r>
         <w:rPr>
@@ -5521,18 +5777,32 @@
         <w:t>single-user workspaces</w:t>
       </w:r>
       <w:r>
-        <w:t>, data is stored locally in files on the user's machine, often with workspace files having extension </w:t>
-      </w:r>
-      <w:r>
-        <w:rPr>
-          <w:b/>
-          <w:bCs/>
-        </w:rPr>
-        <w:t>.tws</w:t>
-      </w:r>
-      <w:r>
+        <w:t xml:space="preserve">, data is stored locally in files on the user's machine, often with workspace files having </w:t>
+      </w:r>
+      <w:proofErr w:type="gramStart"/>
+      <w:r>
+        <w:t>extension </w:t>
+      </w:r>
+      <w:r>
+        <w:rPr>
+          <w:b/>
+          <w:bCs/>
+        </w:rPr>
         <w:t>.</w:t>
       </w:r>
+      <w:proofErr w:type="spellStart"/>
+      <w:r>
+        <w:rPr>
+          <w:b/>
+          <w:bCs/>
+        </w:rPr>
+        <w:t>tws</w:t>
+      </w:r>
+      <w:proofErr w:type="spellEnd"/>
+      <w:proofErr w:type="gramEnd"/>
+      <w:r>
+        <w:t>.</w:t>
+      </w:r>
     </w:p>
     <w:p>
       <w:pPr>
@@ -5940,7 +6210,23 @@
           <w:b/>
           <w:bCs/>
         </w:rPr>
-        <w:t>How do you perform a ws cleanup and why is it important</w:t>
+        <w:t xml:space="preserve">How do you perform a </w:t>
+      </w:r>
+      <w:proofErr w:type="spellStart"/>
+      <w:r>
+        <w:rPr>
+          <w:b/>
+          <w:bCs/>
+        </w:rPr>
+        <w:t>ws</w:t>
+      </w:r>
+      <w:proofErr w:type="spellEnd"/>
+      <w:r>
+        <w:rPr>
+          <w:b/>
+          <w:bCs/>
+        </w:rPr>
+        <w:t xml:space="preserve"> cleanup and why is it important</w:t>
       </w:r>
     </w:p>
     <w:p>
@@ -5955,7 +6241,15 @@
         <w:ind w:left="360"/>
       </w:pPr>
       <w:r>
-        <w:t>Performing workspace (ws) cleanup in Tricentis Tosca involves:</w:t>
+        <w:t>Performing workspace (</w:t>
+      </w:r>
+      <w:proofErr w:type="spellStart"/>
+      <w:r>
+        <w:t>ws</w:t>
+      </w:r>
+      <w:proofErr w:type="spellEnd"/>
+      <w:r>
+        <w:t>) cleanup in Tricentis Tosca involves:</w:t>
       </w:r>
     </w:p>
     <w:p>
@@ -6036,7 +6330,23 @@
           <w:b/>
           <w:bCs/>
         </w:rPr>
-        <w:t>Importance of ws cleanup:</w:t>
+        <w:t xml:space="preserve">Importance of </w:t>
+      </w:r>
+      <w:proofErr w:type="spellStart"/>
+      <w:r>
+        <w:rPr>
+          <w:b/>
+          <w:bCs/>
+        </w:rPr>
+        <w:t>ws</w:t>
+      </w:r>
+      <w:proofErr w:type="spellEnd"/>
+      <w:r>
+        <w:rPr>
+          <w:b/>
+          <w:bCs/>
+        </w:rPr>
+        <w:t xml:space="preserve"> cleanup:</w:t>
       </w:r>
     </w:p>
     <w:p>
@@ -6590,7 +6900,23 @@
           <w:b/>
           <w:bCs/>
         </w:rPr>
-        <w:t>If your ws gets corrupted or out of sync, what steps will you take?</w:t>
+        <w:t xml:space="preserve">If your </w:t>
+      </w:r>
+      <w:proofErr w:type="spellStart"/>
+      <w:r>
+        <w:rPr>
+          <w:b/>
+          <w:bCs/>
+        </w:rPr>
+        <w:t>ws</w:t>
+      </w:r>
+      <w:proofErr w:type="spellEnd"/>
+      <w:r>
+        <w:rPr>
+          <w:b/>
+          <w:bCs/>
+        </w:rPr>
+        <w:t xml:space="preserve"> gets corrupted or out of sync, what steps will you take?</w:t>
       </w:r>
     </w:p>
     <w:p>
@@ -6681,7 +7007,15 @@
         <w:t>central repository database</w:t>
       </w:r>
       <w:r>
-        <w:t> status and permissions to ensure it’s accessible and there are no server issues.</w:t>
+        <w:t xml:space="preserve"> status and permissions to ensure </w:t>
+      </w:r>
+      <w:proofErr w:type="spellStart"/>
+      <w:r>
+        <w:t>it’s</w:t>
+      </w:r>
+      <w:proofErr w:type="spellEnd"/>
+      <w:r>
+        <w:t xml:space="preserve"> accessible and there are no server issues.</w:t>
       </w:r>
     </w:p>
     <w:p>
@@ -6797,7 +7131,23 @@
           <w:b/>
           <w:bCs/>
         </w:rPr>
-        <w:t>How do you integrate a multi-user ws with Jenkins CI/CD?</w:t>
+        <w:t xml:space="preserve">How do you integrate a multi-user </w:t>
+      </w:r>
+      <w:proofErr w:type="spellStart"/>
+      <w:r>
+        <w:rPr>
+          <w:b/>
+          <w:bCs/>
+        </w:rPr>
+        <w:t>ws</w:t>
+      </w:r>
+      <w:proofErr w:type="spellEnd"/>
+      <w:r>
+        <w:rPr>
+          <w:b/>
+          <w:bCs/>
+        </w:rPr>
+        <w:t xml:space="preserve"> with Jenkins CI/CD?</w:t>
       </w:r>
     </w:p>
     <w:p>
@@ -6972,7 +7322,23 @@
           <w:b/>
           <w:bCs/>
         </w:rPr>
-        <w:t>How do you decide ws strategy for a large team (100+ automation testers)</w:t>
+        <w:t xml:space="preserve">How do you decide </w:t>
+      </w:r>
+      <w:proofErr w:type="spellStart"/>
+      <w:r>
+        <w:rPr>
+          <w:b/>
+          <w:bCs/>
+        </w:rPr>
+        <w:t>ws</w:t>
+      </w:r>
+      <w:proofErr w:type="spellEnd"/>
+      <w:r>
+        <w:rPr>
+          <w:b/>
+          <w:bCs/>
+        </w:rPr>
+        <w:t xml:space="preserve"> strategy for a large team (100+ automation testers)</w:t>
       </w:r>
     </w:p>
     <w:p>
@@ -7234,7 +7600,23 @@
           <w:b/>
           <w:bCs/>
         </w:rPr>
-        <w:t>You checked in testcase, but your teammates says they don’t see the latest version what could be the issue?</w:t>
+        <w:t xml:space="preserve">You checked in testcase, but your teammates </w:t>
+      </w:r>
+      <w:proofErr w:type="gramStart"/>
+      <w:r>
+        <w:rPr>
+          <w:b/>
+          <w:bCs/>
+        </w:rPr>
+        <w:t>says</w:t>
+      </w:r>
+      <w:proofErr w:type="gramEnd"/>
+      <w:r>
+        <w:rPr>
+          <w:b/>
+          <w:bCs/>
+        </w:rPr>
+        <w:t xml:space="preserve"> they don’t see the latest version what could be the issue?</w:t>
       </w:r>
     </w:p>
     <w:p>
@@ -7404,7 +7786,23 @@
           <w:b/>
           <w:bCs/>
         </w:rPr>
-        <w:t>You are working in multi-user ws and your testcase is locked by another user who left the project. How will you handle it</w:t>
+        <w:t xml:space="preserve">You are working in multi-user </w:t>
+      </w:r>
+      <w:proofErr w:type="spellStart"/>
+      <w:r>
+        <w:rPr>
+          <w:b/>
+          <w:bCs/>
+        </w:rPr>
+        <w:t>ws</w:t>
+      </w:r>
+      <w:proofErr w:type="spellEnd"/>
+      <w:r>
+        <w:rPr>
+          <w:b/>
+          <w:bCs/>
+        </w:rPr>
+        <w:t xml:space="preserve"> and your testcase is locked by another user who left the project. How will you handle it</w:t>
       </w:r>
     </w:p>
     <w:p>
@@ -7547,7 +7945,23 @@
           <w:b/>
           <w:bCs/>
         </w:rPr>
-        <w:t>Execution logs are missing in Jenkins, but testcases exist in multi-user ws. How do you debug this?</w:t>
+        <w:t xml:space="preserve">Execution logs are missing in Jenkins, but testcases exist in multi-user </w:t>
+      </w:r>
+      <w:proofErr w:type="spellStart"/>
+      <w:r>
+        <w:rPr>
+          <w:b/>
+          <w:bCs/>
+        </w:rPr>
+        <w:t>ws</w:t>
+      </w:r>
+      <w:proofErr w:type="spellEnd"/>
+      <w:r>
+        <w:rPr>
+          <w:b/>
+          <w:bCs/>
+        </w:rPr>
+        <w:t>. How do you debug this?</w:t>
       </w:r>
     </w:p>
     <w:p>
@@ -7740,7 +8154,23 @@
           <w:b/>
           <w:bCs/>
         </w:rPr>
-        <w:t>Your ws sync takes too long (slow check-in/check-out) what optimizations can be done?</w:t>
+        <w:t xml:space="preserve">Your </w:t>
+      </w:r>
+      <w:proofErr w:type="spellStart"/>
+      <w:r>
+        <w:rPr>
+          <w:b/>
+          <w:bCs/>
+        </w:rPr>
+        <w:t>ws</w:t>
+      </w:r>
+      <w:proofErr w:type="spellEnd"/>
+      <w:r>
+        <w:rPr>
+          <w:b/>
+          <w:bCs/>
+        </w:rPr>
+        <w:t xml:space="preserve"> sync takes too long (slow check-in/check-out) what optimizations can be done?</w:t>
       </w:r>
     </w:p>
     <w:p>
@@ -7930,7 +8360,17 @@
         <w:ind w:left="360"/>
       </w:pPr>
       <w:r>
-        <w:t>These improvements help maintain smooth, efficient workspace synchronization and version control in large team environments.If 2 users modify the same test case in a multi-user workspace in Tricentis Tosca, the first user to check out and save changes will succeed. The second user will be prevented from saving conflicting changes until the test case is checked back in by the first user. Tosca uses a check-in/check-out mechanism to avoid simultaneous conflicting edits, ensuring data integrity and preventing overwriting or loss of work in a team environment.</w:t>
+        <w:t xml:space="preserve">These improvements help maintain smooth, efficient workspace synchronization and version control in large team </w:t>
+      </w:r>
+      <w:proofErr w:type="spellStart"/>
+      <w:proofErr w:type="gramStart"/>
+      <w:r>
+        <w:t>environments.If</w:t>
+      </w:r>
+      <w:proofErr w:type="spellEnd"/>
+      <w:proofErr w:type="gramEnd"/>
+      <w:r>
+        <w:t xml:space="preserve"> 2 users modify the same test case in a multi-user workspace in Tricentis Tosca, the first user to check out and save changes will succeed. The second user will be prevented from saving conflicting changes until the test case is checked back in by the first user. Tosca uses a check-in/check-out mechanism to avoid simultaneous conflicting edits, ensuring data integrity and preventing overwriting or loss of work in a team environment.</w:t>
       </w:r>
     </w:p>
     <w:p>
@@ -8387,7 +8827,15 @@
         <w:t>Test Management tools:</w:t>
       </w:r>
       <w:r>
-        <w:t> Jira, Micro Focus ALM/Quality Center, Xray for traceability and defect management.</w:t>
+        <w:t xml:space="preserve"> Jira, Micro Focus ALM/Quality </w:t>
+      </w:r>
+      <w:proofErr w:type="spellStart"/>
+      <w:r>
+        <w:t>Center</w:t>
+      </w:r>
+      <w:proofErr w:type="spellEnd"/>
+      <w:r>
+        <w:t>, Xray for traceability and defect management.</w:t>
       </w:r>
     </w:p>
     <w:p>
@@ -8586,7 +9034,15 @@
         <w:t>sequence of actions</w:t>
       </w:r>
       <w:r>
-        <w:t> (called TestSteps) designed to perform on the system under test (SUT) automatically. Each TestStep corresponds to an automated task you would otherwise do manually, such as opening an application, entering data, or verifying a response. Test cases define both the actions to be executed and the expected outcomes to validate system behavior.</w:t>
+        <w:t xml:space="preserve"> (called TestSteps) designed to perform on the system under test (SUT) automatically. Each TestStep corresponds to an automated task you would otherwise do manually, such as opening an application, entering data, or verifying a response. Test cases define both the actions to be executed and the expected outcomes to validate system </w:t>
+      </w:r>
+      <w:proofErr w:type="spellStart"/>
+      <w:r>
+        <w:t>behavior</w:t>
+      </w:r>
+      <w:proofErr w:type="spellEnd"/>
+      <w:r>
+        <w:t>.</w:t>
       </w:r>
     </w:p>
     <w:p>
@@ -9283,8 +9739,17 @@
         <w:ind w:left="360"/>
       </w:pPr>
       <w:r>
-        <w:t>In Tosca, these TestSteps blocks when reusable are managed inside </w:t>
-      </w:r>
+        <w:t xml:space="preserve">In Tosca, these TestSteps blocks when reusable </w:t>
+      </w:r>
+      <w:proofErr w:type="gramStart"/>
+      <w:r>
+        <w:t>are</w:t>
+      </w:r>
+      <w:proofErr w:type="gramEnd"/>
+      <w:r>
+        <w:t xml:space="preserve"> managed inside </w:t>
+      </w:r>
+      <w:proofErr w:type="spellStart"/>
       <w:r>
         <w:rPr>
           <w:b/>
@@ -9292,6 +9757,7 @@
         </w:rPr>
         <w:t>TestStepLibraries</w:t>
       </w:r>
+      <w:proofErr w:type="spellEnd"/>
       <w:r>
         <w:t> as reusable TestStep blocks, further enhancing collaborative and scalable test automation</w:t>
       </w:r>
@@ -9465,12 +9931,21 @@
           <w:numId w:val="53"/>
         </w:numPr>
       </w:pPr>
-      <w:r>
-        <w:rPr>
-          <w:b/>
-          <w:bCs/>
-        </w:rPr>
-        <w:t>DateTime:</w:t>
+      <w:proofErr w:type="spellStart"/>
+      <w:r>
+        <w:rPr>
+          <w:b/>
+          <w:bCs/>
+        </w:rPr>
+        <w:t>DateTime</w:t>
+      </w:r>
+      <w:proofErr w:type="spellEnd"/>
+      <w:r>
+        <w:rPr>
+          <w:b/>
+          <w:bCs/>
+        </w:rPr>
+        <w:t>:</w:t>
       </w:r>
       <w:r>
         <w:t> Combined date and time values.</w:t>
@@ -9920,6 +10395,7 @@
       <w:r>
         <w:t>In Tosca Commander, open the </w:t>
       </w:r>
+      <w:proofErr w:type="spellStart"/>
       <w:r>
         <w:rPr>
           <w:b/>
@@ -9927,6 +10403,7 @@
         </w:rPr>
         <w:t>TestStepLibraries</w:t>
       </w:r>
+      <w:proofErr w:type="spellEnd"/>
       <w:r>
         <w:t> section or create a new TestStepLibrary folder to store reusable blocks.</w:t>
       </w:r>
@@ -10040,7 +10517,15 @@
       </w:pPr>
       <w:r>
         <w:lastRenderedPageBreak/>
-        <w:t>This process promotes modular, maintainable, and efficient test automation through centralized reusable components in Tosca.To create a reusable TestStepBlock in Tricentis Tosca, follow these steps:</w:t>
+        <w:t xml:space="preserve">This process promotes modular, maintainable, and efficient test automation through centralized reusable components in </w:t>
+      </w:r>
+      <w:proofErr w:type="spellStart"/>
+      <w:r>
+        <w:t>Tosca.To</w:t>
+      </w:r>
+      <w:proofErr w:type="spellEnd"/>
+      <w:r>
+        <w:t xml:space="preserve"> create a reusable TestStepBlock in Tricentis Tosca, follow these steps:</w:t>
       </w:r>
     </w:p>
     <w:p>
@@ -10052,7 +10537,15 @@
         </w:numPr>
       </w:pPr>
       <w:r>
-        <w:t>In Tosca Commander, navigate to the TestStepLibraries section or create a new TestStepLibrary folder where reusable blocks can be stored.</w:t>
+        <w:t xml:space="preserve">In Tosca Commander, navigate to the </w:t>
+      </w:r>
+      <w:proofErr w:type="spellStart"/>
+      <w:r>
+        <w:t>TestStepLibraries</w:t>
+      </w:r>
+      <w:proofErr w:type="spellEnd"/>
+      <w:r>
+        <w:t xml:space="preserve"> section or create a new TestStepLibrary folder where reusable blocks can be stored.</w:t>
       </w:r>
     </w:p>
     <w:p>
@@ -10534,7 +11027,15 @@
         </w:numPr>
       </w:pPr>
       <w:r>
-        <w:t>During test execution, Tosca reads TCP values and applies them to control test behavior.</w:t>
+        <w:t xml:space="preserve">During test execution, Tosca reads TCP values and applies them to control test </w:t>
+      </w:r>
+      <w:proofErr w:type="spellStart"/>
+      <w:r>
+        <w:t>behavior</w:t>
+      </w:r>
+      <w:proofErr w:type="spellEnd"/>
+      <w:r>
+        <w:t>.</w:t>
       </w:r>
     </w:p>
     <w:p>
@@ -12184,7 +12685,23 @@
           <w:b/>
           <w:bCs/>
         </w:rPr>
-        <w:t>Leverage TestStepLibraries:</w:t>
+        <w:t xml:space="preserve">Leverage </w:t>
+      </w:r>
+      <w:proofErr w:type="spellStart"/>
+      <w:r>
+        <w:rPr>
+          <w:b/>
+          <w:bCs/>
+        </w:rPr>
+        <w:t>TestStepLibraries</w:t>
+      </w:r>
+      <w:proofErr w:type="spellEnd"/>
+      <w:r>
+        <w:rPr>
+          <w:b/>
+          <w:bCs/>
+        </w:rPr>
+        <w:t>:</w:t>
       </w:r>
       <w:r>
         <w:t> Store reusable TestStepBlocks centrally to ensure easy maintenance and consistent reusability across projects.</w:t>
@@ -14118,7 +14635,15 @@
       </w:r>
       <w:r>
         <w:br/>
-        <w:t>Review detailed logs and screenshots at step 15 to identify error messages, exceptions, or unusual behavior during failure occurrences.</w:t>
+        <w:t xml:space="preserve">Review detailed logs and screenshots at step 15 to identify error messages, exceptions, or unusual </w:t>
+      </w:r>
+      <w:proofErr w:type="spellStart"/>
+      <w:r>
+        <w:t>behavior</w:t>
+      </w:r>
+      <w:proofErr w:type="spellEnd"/>
+      <w:r>
+        <w:t xml:space="preserve"> during failure occurrences.</w:t>
       </w:r>
     </w:p>
     <w:p>
@@ -14603,7 +15128,23 @@
           <w:b/>
           <w:bCs/>
         </w:rPr>
-        <w:t>You are asked to automate a SAP GUI + Web workflow. How will you structure your testcases?</w:t>
+        <w:t xml:space="preserve">You are asked to automate </w:t>
+      </w:r>
+      <w:proofErr w:type="gramStart"/>
+      <w:r>
+        <w:rPr>
+          <w:b/>
+          <w:bCs/>
+        </w:rPr>
+        <w:t>a</w:t>
+      </w:r>
+      <w:proofErr w:type="gramEnd"/>
+      <w:r>
+        <w:rPr>
+          <w:b/>
+          <w:bCs/>
+        </w:rPr>
+        <w:t xml:space="preserve"> SAP GUI + Web workflow. How will you structure your testcases?</w:t>
       </w:r>
     </w:p>
     <w:p>
@@ -14750,7 +15291,7 @@
       </w:pPr>
       <w:r>
         <w:pict w14:anchorId="5A47082E">
-          <v:rect id="_x0000_i1031" style="width:0;height:.75pt" o:hralign="center" o:hrstd="t" o:hr="t" fillcolor="#a0a0a0" stroked="f"/>
+          <v:rect id="_x0000_i1025" style="width:0;height:.75pt" o:hralign="center" o:hrstd="t" o:hr="t" fillcolor="#a0a0a0" stroked="f"/>
         </w:pict>
       </w:r>
     </w:p>
@@ -14869,7 +15410,23 @@
           <w:b/>
           <w:bCs/>
         </w:rPr>
-        <w:t>How do you maintain version control of tc in multi-user ws?</w:t>
+        <w:t xml:space="preserve">How do you maintain version control of tc in multi-user </w:t>
+      </w:r>
+      <w:proofErr w:type="spellStart"/>
+      <w:r>
+        <w:rPr>
+          <w:b/>
+          <w:bCs/>
+        </w:rPr>
+        <w:t>ws</w:t>
+      </w:r>
+      <w:proofErr w:type="spellEnd"/>
+      <w:r>
+        <w:rPr>
+          <w:b/>
+          <w:bCs/>
+        </w:rPr>
+        <w:t>?</w:t>
       </w:r>
     </w:p>
     <w:p>
@@ -14914,7 +15471,7 @@
       </w:pPr>
       <w:r>
         <w:pict w14:anchorId="4BB2478C">
-          <v:rect id="_x0000_i1045" style="width:0;height:.75pt" o:hralign="center" o:hrstd="t" o:hr="t" fillcolor="#a0a0a0" stroked="f"/>
+          <v:rect id="_x0000_i1026" style="width:0;height:.75pt" o:hralign="center" o:hrstd="t" o:hr="t" fillcolor="#a0a0a0" stroked="f"/>
         </w:pict>
       </w:r>
     </w:p>
@@ -15010,7 +15567,7 @@
       </w:pPr>
       <w:r>
         <w:pict w14:anchorId="116FB3DB">
-          <v:rect id="_x0000_i1046" style="width:0;height:.75pt" o:hralign="center" o:hrstd="t" o:hr="t" fillcolor="#a0a0a0" stroked="f"/>
+          <v:rect id="_x0000_i1027" style="width:0;height:.75pt" o:hralign="center" o:hrstd="t" o:hr="t" fillcolor="#a0a0a0" stroked="f"/>
         </w:pict>
       </w:r>
     </w:p>
@@ -15200,7 +15757,15 @@
         <w:t>Re-run Tests Manually on Jenkins:</w:t>
       </w:r>
       <w:r>
-        <w:t> Run tests interactively on Jenkins nodes if possible to replicate the issue.</w:t>
+        <w:t xml:space="preserve"> Run tests interactively on Jenkins nodes if </w:t>
+      </w:r>
+      <w:proofErr w:type="gramStart"/>
+      <w:r>
+        <w:t>possible</w:t>
+      </w:r>
+      <w:proofErr w:type="gramEnd"/>
+      <w:r>
+        <w:t xml:space="preserve"> to replicate the issue.</w:t>
       </w:r>
     </w:p>
     <w:p>
@@ -15229,7 +15794,7 @@
       </w:pPr>
       <w:r>
         <w:pict w14:anchorId="720202A5">
-          <v:rect id="_x0000_i1061" style="width:0;height:.75pt" o:hralign="center" o:hrstd="t" o:hr="t" fillcolor="#a0a0a0" stroked="f"/>
+          <v:rect id="_x0000_i1028" style="width:0;height:.75pt" o:hralign="center" o:hrstd="t" o:hr="t" fillcolor="#a0a0a0" stroked="f"/>
         </w:pict>
       </w:r>
     </w:p>
@@ -15302,7 +15867,7 @@
       </w:pPr>
       <w:r>
         <w:pict w14:anchorId="522C6E73">
-          <v:rect id="_x0000_i1062" style="width:0;height:.75pt" o:hralign="center" o:hrstd="t" o:hr="t" fillcolor="#a0a0a0" stroked="f"/>
+          <v:rect id="_x0000_i1029" style="width:0;height:.75pt" o:hralign="center" o:hrstd="t" o:hr="t" fillcolor="#a0a0a0" stroked="f"/>
         </w:pict>
       </w:r>
     </w:p>
@@ -15395,7 +15960,7 @@
       </w:pPr>
       <w:r>
         <w:pict w14:anchorId="241133B2">
-          <v:rect id="_x0000_i1077" style="width:0;height:.75pt" o:hralign="center" o:hrstd="t" o:hr="t" fillcolor="#a0a0a0" stroked="f"/>
+          <v:rect id="_x0000_i1030" style="width:0;height:.75pt" o:hralign="center" o:hrstd="t" o:hr="t" fillcolor="#a0a0a0" stroked="f"/>
         </w:pict>
       </w:r>
     </w:p>
@@ -15479,7 +16044,7 @@
       </w:pPr>
       <w:r>
         <w:pict w14:anchorId="42F8E6FD">
-          <v:rect id="_x0000_i1078" style="width:0;height:.75pt" o:hralign="center" o:hrstd="t" o:hr="t" fillcolor="#a0a0a0" stroked="f"/>
+          <v:rect id="_x0000_i1031" style="width:0;height:.75pt" o:hralign="center" o:hrstd="t" o:hr="t" fillcolor="#a0a0a0" stroked="f"/>
         </w:pict>
       </w:r>
     </w:p>
@@ -18820,15 +19385,7 @@
           <w:sz w:val="22"/>
           <w:szCs w:val="22"/>
         </w:rPr>
-        <w:t xml:space="preserve"> </w:t>
-      </w:r>
-      <w:r>
-        <w:rPr>
-          <w:rFonts w:asciiTheme="minorHAnsi" w:hAnsiTheme="minorHAnsi"/>
-          <w:sz w:val="22"/>
-          <w:szCs w:val="22"/>
-        </w:rPr>
-        <w:t>Capture the </w:t>
+        <w:t xml:space="preserve"> Capture the </w:t>
       </w:r>
       <w:r>
         <w:rPr>
@@ -19420,15 +19977,7 @@
           <w:sz w:val="22"/>
           <w:szCs w:val="22"/>
         </w:rPr>
-        <w:t xml:space="preserve">       </w:t>
-      </w:r>
-      <w:r>
-        <w:rPr>
-          <w:rFonts w:asciiTheme="minorHAnsi" w:hAnsiTheme="minorHAnsi"/>
-          <w:sz w:val="22"/>
-          <w:szCs w:val="22"/>
-        </w:rPr>
-        <w:t>Create a </w:t>
+        <w:t xml:space="preserve">       Create a </w:t>
       </w:r>
       <w:r>
         <w:rPr>
@@ -20898,7 +21447,25 @@
           <w:sz w:val="22"/>
           <w:szCs w:val="22"/>
         </w:rPr>
-        <w:t>Validate proper error messages and system behavior without causing failures beyond expected results.</w:t>
+        <w:t xml:space="preserve">Validate proper error messages and system </w:t>
+      </w:r>
+      <w:proofErr w:type="spellStart"/>
+      <w:r>
+        <w:rPr>
+          <w:rFonts w:asciiTheme="minorHAnsi" w:hAnsiTheme="minorHAnsi"/>
+          <w:sz w:val="22"/>
+          <w:szCs w:val="22"/>
+        </w:rPr>
+        <w:t>behavior</w:t>
+      </w:r>
+      <w:proofErr w:type="spellEnd"/>
+      <w:r>
+        <w:rPr>
+          <w:rFonts w:asciiTheme="minorHAnsi" w:hAnsiTheme="minorHAnsi"/>
+          <w:sz w:val="22"/>
+          <w:szCs w:val="22"/>
+        </w:rPr>
+        <w:t xml:space="preserve"> without causing failures beyond expected results.</w:t>
       </w:r>
     </w:p>
     <w:p>
@@ -21013,15 +21580,7 @@
           <w:sz w:val="22"/>
           <w:szCs w:val="22"/>
         </w:rPr>
-        <w:t xml:space="preserve"> </w:t>
-      </w:r>
-      <w:r>
-        <w:rPr>
-          <w:rFonts w:asciiTheme="minorHAnsi" w:hAnsiTheme="minorHAnsi"/>
-          <w:sz w:val="22"/>
-          <w:szCs w:val="22"/>
-        </w:rPr>
-        <w:t>Design test cases to be </w:t>
+        <w:t xml:space="preserve"> Design test cases to be </w:t>
       </w:r>
       <w:r>
         <w:rPr>
@@ -21349,6 +21908,366 @@
         <w:pStyle w:val="NormalWeb"/>
         <w:numPr>
           <w:ilvl w:val="0"/>
+          <w:numId w:val="103"/>
+        </w:numPr>
+        <w:rPr>
+          <w:rFonts w:asciiTheme="minorHAnsi" w:hAnsiTheme="minorHAnsi"/>
+          <w:sz w:val="22"/>
+          <w:szCs w:val="22"/>
+        </w:rPr>
+      </w:pPr>
+      <w:r>
+        <w:rPr>
+          <w:rFonts w:asciiTheme="minorHAnsi" w:hAnsiTheme="minorHAnsi"/>
+          <w:b/>
+          <w:bCs/>
+          <w:sz w:val="22"/>
+          <w:szCs w:val="22"/>
+        </w:rPr>
+        <w:t>Prioritize and categorize</w:t>
+      </w:r>
+      <w:r>
+        <w:rPr>
+          <w:rFonts w:asciiTheme="minorHAnsi" w:hAnsiTheme="minorHAnsi"/>
+          <w:sz w:val="22"/>
+          <w:szCs w:val="22"/>
+        </w:rPr>
+        <w:t> test cases to focus on high-risk, high-value, and frequently used functionalities.</w:t>
+      </w:r>
+    </w:p>
+    <w:p>
+      <w:pPr>
+        <w:pStyle w:val="NormalWeb"/>
+        <w:numPr>
+          <w:ilvl w:val="0"/>
+          <w:numId w:val="103"/>
+        </w:numPr>
+        <w:rPr>
+          <w:rFonts w:asciiTheme="minorHAnsi" w:hAnsiTheme="minorHAnsi"/>
+          <w:sz w:val="22"/>
+          <w:szCs w:val="22"/>
+        </w:rPr>
+      </w:pPr>
+      <w:r>
+        <w:rPr>
+          <w:rFonts w:asciiTheme="minorHAnsi" w:hAnsiTheme="minorHAnsi"/>
+          <w:sz w:val="22"/>
+          <w:szCs w:val="22"/>
+        </w:rPr>
+        <w:t>Implement </w:t>
+      </w:r>
+      <w:r>
+        <w:rPr>
+          <w:rFonts w:asciiTheme="minorHAnsi" w:hAnsiTheme="minorHAnsi"/>
+          <w:b/>
+          <w:bCs/>
+          <w:sz w:val="22"/>
+          <w:szCs w:val="22"/>
+        </w:rPr>
+        <w:t>test case parallelization</w:t>
+      </w:r>
+      <w:r>
+        <w:rPr>
+          <w:rFonts w:asciiTheme="minorHAnsi" w:hAnsiTheme="minorHAnsi"/>
+          <w:sz w:val="22"/>
+          <w:szCs w:val="22"/>
+        </w:rPr>
+        <w:t> to run multiple tests simultaneously across different environments or machines.</w:t>
+      </w:r>
+    </w:p>
+    <w:p>
+      <w:pPr>
+        <w:pStyle w:val="NormalWeb"/>
+        <w:numPr>
+          <w:ilvl w:val="0"/>
+          <w:numId w:val="103"/>
+        </w:numPr>
+        <w:rPr>
+          <w:rFonts w:asciiTheme="minorHAnsi" w:hAnsiTheme="minorHAnsi"/>
+          <w:sz w:val="22"/>
+          <w:szCs w:val="22"/>
+        </w:rPr>
+      </w:pPr>
+      <w:r>
+        <w:rPr>
+          <w:rFonts w:asciiTheme="minorHAnsi" w:hAnsiTheme="minorHAnsi"/>
+          <w:sz w:val="22"/>
+          <w:szCs w:val="22"/>
+        </w:rPr>
+        <w:t>Use </w:t>
+      </w:r>
+      <w:r>
+        <w:rPr>
+          <w:rFonts w:asciiTheme="minorHAnsi" w:hAnsiTheme="minorHAnsi"/>
+          <w:b/>
+          <w:bCs/>
+          <w:sz w:val="22"/>
+          <w:szCs w:val="22"/>
+        </w:rPr>
+        <w:t>smoke and sanity tests</w:t>
+      </w:r>
+      <w:r>
+        <w:rPr>
+          <w:rFonts w:asciiTheme="minorHAnsi" w:hAnsiTheme="minorHAnsi"/>
+          <w:sz w:val="22"/>
+          <w:szCs w:val="22"/>
+        </w:rPr>
+        <w:t> to quickly validate critical workflows before running full regression.</w:t>
+      </w:r>
+    </w:p>
+    <w:p>
+      <w:pPr>
+        <w:pStyle w:val="NormalWeb"/>
+        <w:numPr>
+          <w:ilvl w:val="0"/>
+          <w:numId w:val="103"/>
+        </w:numPr>
+        <w:rPr>
+          <w:rFonts w:asciiTheme="minorHAnsi" w:hAnsiTheme="minorHAnsi"/>
+          <w:sz w:val="22"/>
+          <w:szCs w:val="22"/>
+        </w:rPr>
+      </w:pPr>
+      <w:r>
+        <w:rPr>
+          <w:rFonts w:asciiTheme="minorHAnsi" w:hAnsiTheme="minorHAnsi"/>
+          <w:sz w:val="22"/>
+          <w:szCs w:val="22"/>
+        </w:rPr>
+        <w:t>Optimize test cases by </w:t>
+      </w:r>
+      <w:r>
+        <w:rPr>
+          <w:rFonts w:asciiTheme="minorHAnsi" w:hAnsiTheme="minorHAnsi"/>
+          <w:b/>
+          <w:bCs/>
+          <w:sz w:val="22"/>
+          <w:szCs w:val="22"/>
+        </w:rPr>
+        <w:t>removing duplicates, obsolete, or low-value tests</w:t>
+      </w:r>
+      <w:r>
+        <w:rPr>
+          <w:rFonts w:asciiTheme="minorHAnsi" w:hAnsiTheme="minorHAnsi"/>
+          <w:sz w:val="22"/>
+          <w:szCs w:val="22"/>
+        </w:rPr>
+        <w:t>.</w:t>
+      </w:r>
+    </w:p>
+    <w:p>
+      <w:pPr>
+        <w:pStyle w:val="NormalWeb"/>
+        <w:numPr>
+          <w:ilvl w:val="0"/>
+          <w:numId w:val="103"/>
+        </w:numPr>
+        <w:rPr>
+          <w:rFonts w:asciiTheme="minorHAnsi" w:hAnsiTheme="minorHAnsi"/>
+          <w:sz w:val="22"/>
+          <w:szCs w:val="22"/>
+        </w:rPr>
+      </w:pPr>
+      <w:r>
+        <w:rPr>
+          <w:rFonts w:asciiTheme="minorHAnsi" w:hAnsiTheme="minorHAnsi"/>
+          <w:sz w:val="22"/>
+          <w:szCs w:val="22"/>
+        </w:rPr>
+        <w:t>Improve test case </w:t>
+      </w:r>
+      <w:r>
+        <w:rPr>
+          <w:rFonts w:asciiTheme="minorHAnsi" w:hAnsiTheme="minorHAnsi"/>
+          <w:b/>
+          <w:bCs/>
+          <w:sz w:val="22"/>
+          <w:szCs w:val="22"/>
+        </w:rPr>
+        <w:t>efficiency by modularizing and reusing components</w:t>
+      </w:r>
+      <w:r>
+        <w:rPr>
+          <w:rFonts w:asciiTheme="minorHAnsi" w:hAnsiTheme="minorHAnsi"/>
+          <w:sz w:val="22"/>
+          <w:szCs w:val="22"/>
+        </w:rPr>
+        <w:t>, avoiding redundant steps.</w:t>
+      </w:r>
+    </w:p>
+    <w:p>
+      <w:pPr>
+        <w:pStyle w:val="NormalWeb"/>
+        <w:numPr>
+          <w:ilvl w:val="0"/>
+          <w:numId w:val="103"/>
+        </w:numPr>
+        <w:rPr>
+          <w:rFonts w:asciiTheme="minorHAnsi" w:hAnsiTheme="minorHAnsi"/>
+          <w:sz w:val="22"/>
+          <w:szCs w:val="22"/>
+        </w:rPr>
+      </w:pPr>
+      <w:r>
+        <w:rPr>
+          <w:rFonts w:asciiTheme="minorHAnsi" w:hAnsiTheme="minorHAnsi"/>
+          <w:sz w:val="22"/>
+          <w:szCs w:val="22"/>
+        </w:rPr>
+        <w:t>Apply </w:t>
+      </w:r>
+      <w:r>
+        <w:rPr>
+          <w:rFonts w:asciiTheme="minorHAnsi" w:hAnsiTheme="minorHAnsi"/>
+          <w:b/>
+          <w:bCs/>
+          <w:sz w:val="22"/>
+          <w:szCs w:val="22"/>
+        </w:rPr>
+        <w:t>data-driven testing</w:t>
+      </w:r>
+      <w:r>
+        <w:rPr>
+          <w:rFonts w:asciiTheme="minorHAnsi" w:hAnsiTheme="minorHAnsi"/>
+          <w:sz w:val="22"/>
+          <w:szCs w:val="22"/>
+        </w:rPr>
+        <w:t> to cover multiple scenarios without additional test cases.</w:t>
+      </w:r>
+    </w:p>
+    <w:p>
+      <w:pPr>
+        <w:pStyle w:val="NormalWeb"/>
+        <w:numPr>
+          <w:ilvl w:val="0"/>
+          <w:numId w:val="103"/>
+        </w:numPr>
+        <w:rPr>
+          <w:rFonts w:asciiTheme="minorHAnsi" w:hAnsiTheme="minorHAnsi"/>
+          <w:sz w:val="22"/>
+          <w:szCs w:val="22"/>
+        </w:rPr>
+      </w:pPr>
+      <w:r>
+        <w:rPr>
+          <w:rFonts w:asciiTheme="minorHAnsi" w:hAnsiTheme="minorHAnsi"/>
+          <w:sz w:val="22"/>
+          <w:szCs w:val="22"/>
+        </w:rPr>
+        <w:lastRenderedPageBreak/>
+        <w:t>Leverage </w:t>
+      </w:r>
+      <w:r>
+        <w:rPr>
+          <w:rFonts w:asciiTheme="minorHAnsi" w:hAnsiTheme="minorHAnsi"/>
+          <w:b/>
+          <w:bCs/>
+          <w:sz w:val="22"/>
+          <w:szCs w:val="22"/>
+        </w:rPr>
+        <w:t>test impact analysis</w:t>
+      </w:r>
+      <w:r>
+        <w:rPr>
+          <w:rFonts w:asciiTheme="minorHAnsi" w:hAnsiTheme="minorHAnsi"/>
+          <w:sz w:val="22"/>
+          <w:szCs w:val="22"/>
+        </w:rPr>
+        <w:t> to run only affected tests based on code or requirement changes.</w:t>
+      </w:r>
+    </w:p>
+    <w:p>
+      <w:pPr>
+        <w:pStyle w:val="NormalWeb"/>
+        <w:numPr>
+          <w:ilvl w:val="0"/>
+          <w:numId w:val="103"/>
+        </w:numPr>
+        <w:rPr>
+          <w:rFonts w:asciiTheme="minorHAnsi" w:hAnsiTheme="minorHAnsi"/>
+          <w:sz w:val="22"/>
+          <w:szCs w:val="22"/>
+        </w:rPr>
+      </w:pPr>
+      <w:r>
+        <w:rPr>
+          <w:rFonts w:asciiTheme="minorHAnsi" w:hAnsiTheme="minorHAnsi"/>
+          <w:sz w:val="22"/>
+          <w:szCs w:val="22"/>
+        </w:rPr>
+        <w:t>Run </w:t>
+      </w:r>
+      <w:r>
+        <w:rPr>
+          <w:rFonts w:asciiTheme="minorHAnsi" w:hAnsiTheme="minorHAnsi"/>
+          <w:b/>
+          <w:bCs/>
+          <w:sz w:val="22"/>
+          <w:szCs w:val="22"/>
+        </w:rPr>
+        <w:t>automated tests during off-peak hours</w:t>
+      </w:r>
+      <w:r>
+        <w:rPr>
+          <w:rFonts w:asciiTheme="minorHAnsi" w:hAnsiTheme="minorHAnsi"/>
+          <w:sz w:val="22"/>
+          <w:szCs w:val="22"/>
+        </w:rPr>
+        <w:t> using CI/CD tools and schedule intelligently.</w:t>
+      </w:r>
+    </w:p>
+    <w:p>
+      <w:pPr>
+        <w:pStyle w:val="NormalWeb"/>
+        <w:numPr>
+          <w:ilvl w:val="0"/>
+          <w:numId w:val="103"/>
+        </w:numPr>
+      </w:pPr>
+      <w:r>
+        <w:rPr>
+          <w:rFonts w:asciiTheme="minorHAnsi" w:hAnsiTheme="minorHAnsi"/>
+          <w:sz w:val="22"/>
+          <w:szCs w:val="22"/>
+        </w:rPr>
+        <w:t>Continuously </w:t>
+      </w:r>
+      <w:r>
+        <w:rPr>
+          <w:rFonts w:asciiTheme="minorHAnsi" w:hAnsiTheme="minorHAnsi"/>
+          <w:b/>
+          <w:bCs/>
+          <w:sz w:val="22"/>
+          <w:szCs w:val="22"/>
+        </w:rPr>
+        <w:t>monitor, refactor, and optimize</w:t>
+      </w:r>
+      <w:r>
+        <w:rPr>
+          <w:rFonts w:asciiTheme="minorHAnsi" w:hAnsiTheme="minorHAnsi"/>
+          <w:sz w:val="22"/>
+          <w:szCs w:val="22"/>
+        </w:rPr>
+        <w:t> the test suite based on execution metrics</w:t>
+      </w:r>
+      <w:r>
+        <w:t>.</w:t>
+      </w:r>
+    </w:p>
+    <w:p>
+      <w:pPr>
+        <w:pStyle w:val="NormalWeb"/>
+        <w:ind w:left="360"/>
+        <w:rPr>
+          <w:rFonts w:asciiTheme="minorHAnsi" w:hAnsiTheme="minorHAnsi"/>
+        </w:rPr>
+      </w:pPr>
+    </w:p>
+    <w:p>
+      <w:pPr>
+        <w:pStyle w:val="NormalWeb"/>
+        <w:numPr>
+          <w:ilvl w:val="0"/>
           <w:numId w:val="7"/>
         </w:numPr>
         <w:rPr>
@@ -21380,6 +22299,349 @@
         <w:pStyle w:val="NormalWeb"/>
         <w:numPr>
           <w:ilvl w:val="0"/>
+          <w:numId w:val="104"/>
+        </w:numPr>
+        <w:rPr>
+          <w:rFonts w:asciiTheme="minorHAnsi" w:hAnsiTheme="minorHAnsi"/>
+          <w:sz w:val="22"/>
+          <w:szCs w:val="22"/>
+        </w:rPr>
+      </w:pPr>
+      <w:r>
+        <w:rPr>
+          <w:rFonts w:asciiTheme="minorHAnsi" w:hAnsiTheme="minorHAnsi"/>
+          <w:sz w:val="22"/>
+          <w:szCs w:val="22"/>
+        </w:rPr>
+        <w:t>Check </w:t>
+      </w:r>
+      <w:r>
+        <w:rPr>
+          <w:rFonts w:asciiTheme="minorHAnsi" w:hAnsiTheme="minorHAnsi"/>
+          <w:b/>
+          <w:bCs/>
+          <w:sz w:val="22"/>
+          <w:szCs w:val="22"/>
+        </w:rPr>
+        <w:t>environment differences</w:t>
+      </w:r>
+      <w:r>
+        <w:rPr>
+          <w:rFonts w:asciiTheme="minorHAnsi" w:hAnsiTheme="minorHAnsi"/>
+          <w:sz w:val="22"/>
+          <w:szCs w:val="22"/>
+        </w:rPr>
+        <w:t> such as browser versions, OS, and driver compatibility between Chrome and Edge.</w:t>
+      </w:r>
+    </w:p>
+    <w:p>
+      <w:pPr>
+        <w:pStyle w:val="NormalWeb"/>
+        <w:numPr>
+          <w:ilvl w:val="0"/>
+          <w:numId w:val="104"/>
+        </w:numPr>
+        <w:rPr>
+          <w:rFonts w:asciiTheme="minorHAnsi" w:hAnsiTheme="minorHAnsi"/>
+          <w:sz w:val="22"/>
+          <w:szCs w:val="22"/>
+        </w:rPr>
+      </w:pPr>
+      <w:r>
+        <w:rPr>
+          <w:rFonts w:asciiTheme="minorHAnsi" w:hAnsiTheme="minorHAnsi"/>
+          <w:sz w:val="22"/>
+          <w:szCs w:val="22"/>
+        </w:rPr>
+        <w:t>Review </w:t>
+      </w:r>
+      <w:r>
+        <w:rPr>
+          <w:rFonts w:asciiTheme="minorHAnsi" w:hAnsiTheme="minorHAnsi"/>
+          <w:b/>
+          <w:bCs/>
+          <w:sz w:val="22"/>
+          <w:szCs w:val="22"/>
+        </w:rPr>
+        <w:t>error logs and screenshots</w:t>
+      </w:r>
+      <w:r>
+        <w:rPr>
+          <w:rFonts w:asciiTheme="minorHAnsi" w:hAnsiTheme="minorHAnsi"/>
+          <w:sz w:val="22"/>
+          <w:szCs w:val="22"/>
+        </w:rPr>
+        <w:t> from Edge execution to identify failure points or UI discrepancies.</w:t>
+      </w:r>
+    </w:p>
+    <w:p>
+      <w:pPr>
+        <w:pStyle w:val="NormalWeb"/>
+        <w:numPr>
+          <w:ilvl w:val="0"/>
+          <w:numId w:val="104"/>
+        </w:numPr>
+        <w:rPr>
+          <w:rFonts w:asciiTheme="minorHAnsi" w:hAnsiTheme="minorHAnsi"/>
+          <w:sz w:val="22"/>
+          <w:szCs w:val="22"/>
+        </w:rPr>
+      </w:pPr>
+      <w:r>
+        <w:rPr>
+          <w:rFonts w:asciiTheme="minorHAnsi" w:hAnsiTheme="minorHAnsi"/>
+          <w:sz w:val="22"/>
+          <w:szCs w:val="22"/>
+        </w:rPr>
+        <w:t>Verify if the test uses any </w:t>
+      </w:r>
+      <w:r>
+        <w:rPr>
+          <w:rFonts w:asciiTheme="minorHAnsi" w:hAnsiTheme="minorHAnsi"/>
+          <w:b/>
+          <w:bCs/>
+          <w:sz w:val="22"/>
+          <w:szCs w:val="22"/>
+        </w:rPr>
+        <w:t>browser-specific features or unsupported APIs</w:t>
+      </w:r>
+      <w:r>
+        <w:rPr>
+          <w:rFonts w:asciiTheme="minorHAnsi" w:hAnsiTheme="minorHAnsi"/>
+          <w:sz w:val="22"/>
+          <w:szCs w:val="22"/>
+        </w:rPr>
+        <w:t> in Edge.</w:t>
+      </w:r>
+    </w:p>
+    <w:p>
+      <w:pPr>
+        <w:pStyle w:val="NormalWeb"/>
+        <w:numPr>
+          <w:ilvl w:val="0"/>
+          <w:numId w:val="104"/>
+        </w:numPr>
+        <w:rPr>
+          <w:rFonts w:asciiTheme="minorHAnsi" w:hAnsiTheme="minorHAnsi"/>
+          <w:sz w:val="22"/>
+          <w:szCs w:val="22"/>
+        </w:rPr>
+      </w:pPr>
+      <w:r>
+        <w:rPr>
+          <w:rFonts w:asciiTheme="minorHAnsi" w:hAnsiTheme="minorHAnsi"/>
+          <w:sz w:val="22"/>
+          <w:szCs w:val="22"/>
+        </w:rPr>
+        <w:t xml:space="preserve">Test manually on Edge to reproduce issues and observe </w:t>
+      </w:r>
+      <w:proofErr w:type="spellStart"/>
+      <w:r>
+        <w:rPr>
+          <w:rFonts w:asciiTheme="minorHAnsi" w:hAnsiTheme="minorHAnsi"/>
+          <w:sz w:val="22"/>
+          <w:szCs w:val="22"/>
+        </w:rPr>
+        <w:t>behavior</w:t>
+      </w:r>
+      <w:proofErr w:type="spellEnd"/>
+      <w:r>
+        <w:rPr>
+          <w:rFonts w:asciiTheme="minorHAnsi" w:hAnsiTheme="minorHAnsi"/>
+          <w:sz w:val="22"/>
+          <w:szCs w:val="22"/>
+        </w:rPr>
+        <w:t xml:space="preserve"> differences from Chrome.</w:t>
+      </w:r>
+    </w:p>
+    <w:p>
+      <w:pPr>
+        <w:pStyle w:val="NormalWeb"/>
+        <w:numPr>
+          <w:ilvl w:val="0"/>
+          <w:numId w:val="104"/>
+        </w:numPr>
+        <w:rPr>
+          <w:rFonts w:asciiTheme="minorHAnsi" w:hAnsiTheme="minorHAnsi"/>
+          <w:sz w:val="22"/>
+          <w:szCs w:val="22"/>
+        </w:rPr>
+      </w:pPr>
+      <w:r>
+        <w:rPr>
+          <w:rFonts w:asciiTheme="minorHAnsi" w:hAnsiTheme="minorHAnsi"/>
+          <w:sz w:val="22"/>
+          <w:szCs w:val="22"/>
+        </w:rPr>
+        <w:t>Ensure </w:t>
+      </w:r>
+      <w:r>
+        <w:rPr>
+          <w:rFonts w:asciiTheme="minorHAnsi" w:hAnsiTheme="minorHAnsi"/>
+          <w:b/>
+          <w:bCs/>
+          <w:sz w:val="22"/>
+          <w:szCs w:val="22"/>
+        </w:rPr>
+        <w:t>synchronization and waits</w:t>
+      </w:r>
+      <w:r>
+        <w:rPr>
+          <w:rFonts w:asciiTheme="minorHAnsi" w:hAnsiTheme="minorHAnsi"/>
+          <w:sz w:val="22"/>
+          <w:szCs w:val="22"/>
+        </w:rPr>
+        <w:t> are adequate, as timing issues may vary between browsers.</w:t>
+      </w:r>
+    </w:p>
+    <w:p>
+      <w:pPr>
+        <w:pStyle w:val="NormalWeb"/>
+        <w:numPr>
+          <w:ilvl w:val="0"/>
+          <w:numId w:val="104"/>
+        </w:numPr>
+        <w:rPr>
+          <w:rFonts w:asciiTheme="minorHAnsi" w:hAnsiTheme="minorHAnsi"/>
+          <w:sz w:val="22"/>
+          <w:szCs w:val="22"/>
+        </w:rPr>
+      </w:pPr>
+      <w:r>
+        <w:rPr>
+          <w:rFonts w:asciiTheme="minorHAnsi" w:hAnsiTheme="minorHAnsi"/>
+          <w:sz w:val="22"/>
+          <w:szCs w:val="22"/>
+        </w:rPr>
+        <w:t>Review and adjust </w:t>
+      </w:r>
+      <w:r>
+        <w:rPr>
+          <w:rFonts w:asciiTheme="minorHAnsi" w:hAnsiTheme="minorHAnsi"/>
+          <w:b/>
+          <w:bCs/>
+          <w:sz w:val="22"/>
+          <w:szCs w:val="22"/>
+        </w:rPr>
+        <w:t>selectors or locators</w:t>
+      </w:r>
+      <w:r>
+        <w:rPr>
+          <w:rFonts w:asciiTheme="minorHAnsi" w:hAnsiTheme="minorHAnsi"/>
+          <w:sz w:val="22"/>
+          <w:szCs w:val="22"/>
+        </w:rPr>
+        <w:t>—some elements may behave differently or have different attributes in Edge.</w:t>
+      </w:r>
+    </w:p>
+    <w:p>
+      <w:pPr>
+        <w:pStyle w:val="NormalWeb"/>
+        <w:numPr>
+          <w:ilvl w:val="0"/>
+          <w:numId w:val="104"/>
+        </w:numPr>
+        <w:rPr>
+          <w:rFonts w:asciiTheme="minorHAnsi" w:hAnsiTheme="minorHAnsi"/>
+          <w:sz w:val="22"/>
+          <w:szCs w:val="22"/>
+        </w:rPr>
+      </w:pPr>
+      <w:r>
+        <w:rPr>
+          <w:rFonts w:asciiTheme="minorHAnsi" w:hAnsiTheme="minorHAnsi"/>
+          <w:sz w:val="22"/>
+          <w:szCs w:val="22"/>
+        </w:rPr>
+        <w:t>Update or customize test steps to handle Edge-specific quirks or rendering differences.</w:t>
+      </w:r>
+    </w:p>
+    <w:p>
+      <w:pPr>
+        <w:pStyle w:val="NormalWeb"/>
+        <w:numPr>
+          <w:ilvl w:val="0"/>
+          <w:numId w:val="104"/>
+        </w:numPr>
+        <w:rPr>
+          <w:rFonts w:asciiTheme="minorHAnsi" w:hAnsiTheme="minorHAnsi"/>
+          <w:sz w:val="22"/>
+          <w:szCs w:val="22"/>
+        </w:rPr>
+      </w:pPr>
+      <w:r>
+        <w:rPr>
+          <w:rFonts w:asciiTheme="minorHAnsi" w:hAnsiTheme="minorHAnsi"/>
+          <w:sz w:val="22"/>
+          <w:szCs w:val="22"/>
+        </w:rPr>
+        <w:t>Collaborate with developers for known browser compatibility issues or fixes.</w:t>
+      </w:r>
+    </w:p>
+    <w:p>
+      <w:pPr>
+        <w:pStyle w:val="NormalWeb"/>
+        <w:numPr>
+          <w:ilvl w:val="0"/>
+          <w:numId w:val="104"/>
+        </w:numPr>
+        <w:rPr>
+          <w:rFonts w:asciiTheme="minorHAnsi" w:hAnsiTheme="minorHAnsi"/>
+          <w:sz w:val="22"/>
+          <w:szCs w:val="22"/>
+        </w:rPr>
+      </w:pPr>
+      <w:r>
+        <w:rPr>
+          <w:rFonts w:asciiTheme="minorHAnsi" w:hAnsiTheme="minorHAnsi"/>
+          <w:sz w:val="22"/>
+          <w:szCs w:val="22"/>
+        </w:rPr>
+        <w:t xml:space="preserve">Re-run the test case after fixes to confirm consistent </w:t>
+      </w:r>
+      <w:proofErr w:type="spellStart"/>
+      <w:r>
+        <w:rPr>
+          <w:rFonts w:asciiTheme="minorHAnsi" w:hAnsiTheme="minorHAnsi"/>
+          <w:sz w:val="22"/>
+          <w:szCs w:val="22"/>
+        </w:rPr>
+        <w:t>behavior</w:t>
+      </w:r>
+      <w:proofErr w:type="spellEnd"/>
+      <w:r>
+        <w:rPr>
+          <w:rFonts w:asciiTheme="minorHAnsi" w:hAnsiTheme="minorHAnsi"/>
+          <w:sz w:val="22"/>
+          <w:szCs w:val="22"/>
+        </w:rPr>
+        <w:t xml:space="preserve"> across browsers.</w:t>
+      </w:r>
+    </w:p>
+    <w:p>
+      <w:pPr>
+        <w:pStyle w:val="NormalWeb"/>
+        <w:ind w:left="360"/>
+        <w:rPr>
+          <w:rFonts w:asciiTheme="minorHAnsi" w:hAnsiTheme="minorHAnsi"/>
+          <w:sz w:val="22"/>
+          <w:szCs w:val="22"/>
+        </w:rPr>
+      </w:pPr>
+      <w:r>
+        <w:rPr>
+          <w:rFonts w:asciiTheme="minorHAnsi" w:hAnsiTheme="minorHAnsi"/>
+          <w:sz w:val="22"/>
+          <w:szCs w:val="22"/>
+        </w:rPr>
+        <w:t xml:space="preserve">  </w:t>
+      </w:r>
+    </w:p>
+    <w:p>
+      <w:pPr>
+        <w:pStyle w:val="NormalWeb"/>
+        <w:numPr>
+          <w:ilvl w:val="0"/>
           <w:numId w:val="7"/>
         </w:numPr>
         <w:rPr>
@@ -21409,6 +22671,332 @@
     <w:p>
       <w:pPr>
         <w:pStyle w:val="NormalWeb"/>
+        <w:numPr>
+          <w:ilvl w:val="0"/>
+          <w:numId w:val="105"/>
+        </w:numPr>
+        <w:rPr>
+          <w:rFonts w:asciiTheme="minorHAnsi" w:hAnsiTheme="minorHAnsi"/>
+          <w:sz w:val="22"/>
+          <w:szCs w:val="22"/>
+        </w:rPr>
+      </w:pPr>
+      <w:r>
+        <w:rPr>
+          <w:rFonts w:asciiTheme="minorHAnsi" w:hAnsiTheme="minorHAnsi"/>
+          <w:sz w:val="22"/>
+          <w:szCs w:val="22"/>
+        </w:rPr>
+        <w:t xml:space="preserve">          </w:t>
+      </w:r>
+      <w:r>
+        <w:rPr>
+          <w:rFonts w:asciiTheme="minorHAnsi" w:hAnsiTheme="minorHAnsi"/>
+          <w:sz w:val="22"/>
+          <w:szCs w:val="22"/>
+        </w:rPr>
+        <w:t>Link each TestCase directly to </w:t>
+      </w:r>
+      <w:r>
+        <w:rPr>
+          <w:rFonts w:asciiTheme="minorHAnsi" w:hAnsiTheme="minorHAnsi"/>
+          <w:b/>
+          <w:bCs/>
+          <w:sz w:val="22"/>
+          <w:szCs w:val="22"/>
+        </w:rPr>
+        <w:t>specific requirements or user stories</w:t>
+      </w:r>
+      <w:r>
+        <w:rPr>
+          <w:rFonts w:asciiTheme="minorHAnsi" w:hAnsiTheme="minorHAnsi"/>
+          <w:sz w:val="22"/>
+          <w:szCs w:val="22"/>
+        </w:rPr>
+        <w:t> using Tosca’s requirements management feature.</w:t>
+      </w:r>
+    </w:p>
+    <w:p>
+      <w:pPr>
+        <w:pStyle w:val="NormalWeb"/>
+        <w:numPr>
+          <w:ilvl w:val="0"/>
+          <w:numId w:val="105"/>
+        </w:numPr>
+        <w:rPr>
+          <w:rFonts w:asciiTheme="minorHAnsi" w:hAnsiTheme="minorHAnsi"/>
+          <w:sz w:val="22"/>
+          <w:szCs w:val="22"/>
+        </w:rPr>
+      </w:pPr>
+      <w:r>
+        <w:rPr>
+          <w:rFonts w:asciiTheme="minorHAnsi" w:hAnsiTheme="minorHAnsi"/>
+          <w:sz w:val="22"/>
+          <w:szCs w:val="22"/>
+        </w:rPr>
+        <w:t>Maintain traceability between TestCases and </w:t>
+      </w:r>
+      <w:r>
+        <w:rPr>
+          <w:rFonts w:asciiTheme="minorHAnsi" w:hAnsiTheme="minorHAnsi"/>
+          <w:b/>
+          <w:bCs/>
+          <w:sz w:val="22"/>
+          <w:szCs w:val="22"/>
+        </w:rPr>
+        <w:t>defects or bugs</w:t>
+      </w:r>
+      <w:r>
+        <w:rPr>
+          <w:rFonts w:asciiTheme="minorHAnsi" w:hAnsiTheme="minorHAnsi"/>
+          <w:sz w:val="22"/>
+          <w:szCs w:val="22"/>
+        </w:rPr>
+        <w:t> they uncover via integration with issue tracking tools like Jira.</w:t>
+      </w:r>
+    </w:p>
+    <w:p>
+      <w:pPr>
+        <w:pStyle w:val="NormalWeb"/>
+        <w:numPr>
+          <w:ilvl w:val="0"/>
+          <w:numId w:val="105"/>
+        </w:numPr>
+        <w:rPr>
+          <w:rFonts w:asciiTheme="minorHAnsi" w:hAnsiTheme="minorHAnsi"/>
+          <w:sz w:val="22"/>
+          <w:szCs w:val="22"/>
+        </w:rPr>
+      </w:pPr>
+      <w:r>
+        <w:rPr>
+          <w:rFonts w:asciiTheme="minorHAnsi" w:hAnsiTheme="minorHAnsi"/>
+          <w:sz w:val="22"/>
+          <w:szCs w:val="22"/>
+        </w:rPr>
+        <w:t>Document </w:t>
+      </w:r>
+      <w:r>
+        <w:rPr>
+          <w:rFonts w:asciiTheme="minorHAnsi" w:hAnsiTheme="minorHAnsi"/>
+          <w:b/>
+          <w:bCs/>
+          <w:sz w:val="22"/>
+          <w:szCs w:val="22"/>
+        </w:rPr>
+        <w:t>test execution results</w:t>
+      </w:r>
+      <w:r>
+        <w:rPr>
+          <w:rFonts w:asciiTheme="minorHAnsi" w:hAnsiTheme="minorHAnsi"/>
+          <w:sz w:val="22"/>
+          <w:szCs w:val="22"/>
+        </w:rPr>
+        <w:t> clearly with pass/fail status, logs, and evidence (screenshots, reports).</w:t>
+      </w:r>
+    </w:p>
+    <w:p>
+      <w:pPr>
+        <w:pStyle w:val="NormalWeb"/>
+        <w:numPr>
+          <w:ilvl w:val="0"/>
+          <w:numId w:val="105"/>
+        </w:numPr>
+        <w:rPr>
+          <w:rFonts w:asciiTheme="minorHAnsi" w:hAnsiTheme="minorHAnsi"/>
+          <w:sz w:val="22"/>
+          <w:szCs w:val="22"/>
+        </w:rPr>
+      </w:pPr>
+      <w:r>
+        <w:rPr>
+          <w:rFonts w:asciiTheme="minorHAnsi" w:hAnsiTheme="minorHAnsi"/>
+          <w:sz w:val="22"/>
+          <w:szCs w:val="22"/>
+        </w:rPr>
+        <w:t>Use </w:t>
+      </w:r>
+      <w:r>
+        <w:rPr>
+          <w:rFonts w:asciiTheme="minorHAnsi" w:hAnsiTheme="minorHAnsi"/>
+          <w:b/>
+          <w:bCs/>
+          <w:sz w:val="22"/>
+          <w:szCs w:val="22"/>
+        </w:rPr>
+        <w:t>version control</w:t>
+      </w:r>
+      <w:r>
+        <w:rPr>
+          <w:rFonts w:asciiTheme="minorHAnsi" w:hAnsiTheme="minorHAnsi"/>
+          <w:sz w:val="22"/>
+          <w:szCs w:val="22"/>
+        </w:rPr>
+        <w:t> to track changes in test cases and related artifacts over time.</w:t>
+      </w:r>
+    </w:p>
+    <w:p>
+      <w:pPr>
+        <w:pStyle w:val="NormalWeb"/>
+        <w:numPr>
+          <w:ilvl w:val="0"/>
+          <w:numId w:val="105"/>
+        </w:numPr>
+        <w:rPr>
+          <w:rFonts w:asciiTheme="minorHAnsi" w:hAnsiTheme="minorHAnsi"/>
+          <w:sz w:val="22"/>
+          <w:szCs w:val="22"/>
+        </w:rPr>
+      </w:pPr>
+      <w:r>
+        <w:rPr>
+          <w:rFonts w:asciiTheme="minorHAnsi" w:hAnsiTheme="minorHAnsi"/>
+          <w:sz w:val="22"/>
+          <w:szCs w:val="22"/>
+        </w:rPr>
+        <w:t>Generate </w:t>
+      </w:r>
+      <w:r>
+        <w:rPr>
+          <w:rFonts w:asciiTheme="minorHAnsi" w:hAnsiTheme="minorHAnsi"/>
+          <w:b/>
+          <w:bCs/>
+          <w:sz w:val="22"/>
+          <w:szCs w:val="22"/>
+        </w:rPr>
+        <w:t>traceability matrices</w:t>
+      </w:r>
+      <w:r>
+        <w:rPr>
+          <w:rFonts w:asciiTheme="minorHAnsi" w:hAnsiTheme="minorHAnsi"/>
+          <w:sz w:val="22"/>
+          <w:szCs w:val="22"/>
+        </w:rPr>
+        <w:t> regularly to show coverage from requirements through testing to defects.</w:t>
+      </w:r>
+    </w:p>
+    <w:p>
+      <w:pPr>
+        <w:pStyle w:val="NormalWeb"/>
+        <w:numPr>
+          <w:ilvl w:val="0"/>
+          <w:numId w:val="105"/>
+        </w:numPr>
+        <w:rPr>
+          <w:rFonts w:asciiTheme="minorHAnsi" w:hAnsiTheme="minorHAnsi"/>
+          <w:sz w:val="22"/>
+          <w:szCs w:val="22"/>
+        </w:rPr>
+      </w:pPr>
+      <w:r>
+        <w:rPr>
+          <w:rFonts w:asciiTheme="minorHAnsi" w:hAnsiTheme="minorHAnsi"/>
+          <w:sz w:val="22"/>
+          <w:szCs w:val="22"/>
+        </w:rPr>
+        <w:t>Follow standardized </w:t>
+      </w:r>
+      <w:r>
+        <w:rPr>
+          <w:rFonts w:asciiTheme="minorHAnsi" w:hAnsiTheme="minorHAnsi"/>
+          <w:b/>
+          <w:bCs/>
+          <w:sz w:val="22"/>
+          <w:szCs w:val="22"/>
+        </w:rPr>
+        <w:t>naming and documentation conventions</w:t>
+      </w:r>
+      <w:r>
+        <w:rPr>
+          <w:rFonts w:asciiTheme="minorHAnsi" w:hAnsiTheme="minorHAnsi"/>
+          <w:sz w:val="22"/>
+          <w:szCs w:val="22"/>
+        </w:rPr>
+        <w:t> for clarity and consistency.</w:t>
+      </w:r>
+    </w:p>
+    <w:p>
+      <w:pPr>
+        <w:pStyle w:val="NormalWeb"/>
+        <w:numPr>
+          <w:ilvl w:val="0"/>
+          <w:numId w:val="105"/>
+        </w:numPr>
+        <w:rPr>
+          <w:rFonts w:asciiTheme="minorHAnsi" w:hAnsiTheme="minorHAnsi"/>
+          <w:sz w:val="22"/>
+          <w:szCs w:val="22"/>
+        </w:rPr>
+      </w:pPr>
+      <w:r>
+        <w:rPr>
+          <w:rFonts w:asciiTheme="minorHAnsi" w:hAnsiTheme="minorHAnsi"/>
+          <w:sz w:val="22"/>
+          <w:szCs w:val="22"/>
+        </w:rPr>
+        <w:t>Store all test artifacts and evidence in a </w:t>
+      </w:r>
+      <w:r>
+        <w:rPr>
+          <w:rFonts w:asciiTheme="minorHAnsi" w:hAnsiTheme="minorHAnsi"/>
+          <w:b/>
+          <w:bCs/>
+          <w:sz w:val="22"/>
+          <w:szCs w:val="22"/>
+        </w:rPr>
+        <w:t>centralized, accessible repository</w:t>
+      </w:r>
+      <w:r>
+        <w:rPr>
+          <w:rFonts w:asciiTheme="minorHAnsi" w:hAnsiTheme="minorHAnsi"/>
+          <w:sz w:val="22"/>
+          <w:szCs w:val="22"/>
+        </w:rPr>
+        <w:t>.</w:t>
+      </w:r>
+    </w:p>
+    <w:p>
+      <w:pPr>
+        <w:pStyle w:val="NormalWeb"/>
+        <w:numPr>
+          <w:ilvl w:val="0"/>
+          <w:numId w:val="105"/>
+        </w:numPr>
+      </w:pPr>
+      <w:r>
+        <w:rPr>
+          <w:rFonts w:asciiTheme="minorHAnsi" w:hAnsiTheme="minorHAnsi"/>
+          <w:sz w:val="22"/>
+          <w:szCs w:val="22"/>
+        </w:rPr>
+        <w:t>Implement periodic </w:t>
+      </w:r>
+      <w:r>
+        <w:rPr>
+          <w:rFonts w:asciiTheme="minorHAnsi" w:hAnsiTheme="minorHAnsi"/>
+          <w:b/>
+          <w:bCs/>
+          <w:sz w:val="22"/>
+          <w:szCs w:val="22"/>
+        </w:rPr>
+        <w:t>audits and reviews</w:t>
+      </w:r>
+      <w:r>
+        <w:rPr>
+          <w:rFonts w:asciiTheme="minorHAnsi" w:hAnsiTheme="minorHAnsi"/>
+          <w:sz w:val="22"/>
+          <w:szCs w:val="22"/>
+        </w:rPr>
+        <w:t> of test cases for completeness and compliance</w:t>
+      </w:r>
+      <w:r>
+        <w:t>.</w:t>
+      </w:r>
+    </w:p>
+    <w:p>
+      <w:pPr>
+        <w:pStyle w:val="NormalWeb"/>
         <w:ind w:left="360"/>
         <w:rPr>
           <w:rFonts w:asciiTheme="minorHAnsi" w:hAnsiTheme="minorHAnsi"/>
@@ -21418,6 +23006,15 @@
     <w:p>
       <w:pPr>
         <w:pStyle w:val="NormalWeb"/>
+        <w:ind w:left="360"/>
+        <w:rPr>
+          <w:rFonts w:asciiTheme="minorHAnsi" w:hAnsiTheme="minorHAnsi"/>
+        </w:rPr>
+      </w:pPr>
+    </w:p>
+    <w:p>
+      <w:pPr>
+        <w:pStyle w:val="NormalWeb"/>
         <w:rPr>
           <w:rFonts w:asciiTheme="minorHAnsi" w:hAnsiTheme="minorHAnsi"/>
           <w:b/>
@@ -21430,6 +23027,7 @@
           <w:b/>
           <w:bCs/>
         </w:rPr>
+        <w:lastRenderedPageBreak/>
         <w:t>⚡</w:t>
       </w:r>
       <w:r>
@@ -21458,12 +23056,21 @@
         </w:rPr>
         <w:t xml:space="preserve">You need to integrate Tosca with </w:t>
       </w:r>
+      <w:proofErr w:type="spellStart"/>
       <w:r>
         <w:rPr>
           <w:rStyle w:val="Strong"/>
           <w:rFonts w:asciiTheme="minorHAnsi" w:eastAsiaTheme="majorEastAsia" w:hAnsiTheme="minorHAnsi"/>
         </w:rPr>
-        <w:t>qTest/Jira</w:t>
+        <w:t>qTest</w:t>
+      </w:r>
+      <w:proofErr w:type="spellEnd"/>
+      <w:r>
+        <w:rPr>
+          <w:rStyle w:val="Strong"/>
+          <w:rFonts w:asciiTheme="minorHAnsi" w:eastAsiaTheme="majorEastAsia" w:hAnsiTheme="minorHAnsi"/>
+        </w:rPr>
+        <w:t>/Jira</w:t>
       </w:r>
       <w:r>
         <w:rPr>
@@ -21475,6 +23082,21 @@
     <w:p>
       <w:pPr>
         <w:pStyle w:val="NormalWeb"/>
+        <w:ind w:left="360"/>
+        <w:rPr>
+          <w:rFonts w:asciiTheme="minorHAnsi" w:hAnsiTheme="minorHAnsi"/>
+        </w:rPr>
+      </w:pPr>
+      <w:r>
+        <w:rPr>
+          <w:rFonts w:asciiTheme="minorHAnsi" w:hAnsiTheme="minorHAnsi"/>
+        </w:rPr>
+        <w:t xml:space="preserve">         </w:t>
+      </w:r>
+    </w:p>
+    <w:p>
+      <w:pPr>
+        <w:pStyle w:val="NormalWeb"/>
         <w:numPr>
           <w:ilvl w:val="0"/>
           <w:numId w:val="7"/>
@@ -21487,7 +23109,6 @@
         <w:rPr>
           <w:rFonts w:asciiTheme="minorHAnsi" w:hAnsiTheme="minorHAnsi"/>
         </w:rPr>
-        <w:lastRenderedPageBreak/>
         <w:t xml:space="preserve">A stakeholder asks for a </w:t>
       </w:r>
       <w:r>
@@ -27316,6 +28937,155 @@
     </w:lvl>
   </w:abstractNum>
   <w:abstractNum w:abstractNumId="42" w15:restartNumberingAfterBreak="0">
+    <w:nsid w:val="3A8B363E"/>
+    <w:multiLevelType w:val="multilevel"/>
+    <w:tmpl w:val="5FD2965E"/>
+    <w:lvl w:ilvl="0">
+      <w:start w:val="1"/>
+      <w:numFmt w:val="bullet"/>
+      <w:lvlText w:val=""/>
+      <w:lvlJc w:val="left"/>
+      <w:pPr>
+        <w:tabs>
+          <w:tab w:val="num" w:pos="720"/>
+        </w:tabs>
+        <w:ind w:left="720" w:hanging="360"/>
+      </w:pPr>
+      <w:rPr>
+        <w:rFonts w:ascii="Symbol" w:hAnsi="Symbol" w:hint="default"/>
+        <w:sz w:val="20"/>
+      </w:rPr>
+    </w:lvl>
+    <w:lvl w:ilvl="1" w:tentative="1">
+      <w:start w:val="1"/>
+      <w:numFmt w:val="bullet"/>
+      <w:lvlText w:val=""/>
+      <w:lvlJc w:val="left"/>
+      <w:pPr>
+        <w:tabs>
+          <w:tab w:val="num" w:pos="1440"/>
+        </w:tabs>
+        <w:ind w:left="1440" w:hanging="360"/>
+      </w:pPr>
+      <w:rPr>
+        <w:rFonts w:ascii="Symbol" w:hAnsi="Symbol" w:hint="default"/>
+        <w:sz w:val="20"/>
+      </w:rPr>
+    </w:lvl>
+    <w:lvl w:ilvl="2" w:tentative="1">
+      <w:start w:val="1"/>
+      <w:numFmt w:val="bullet"/>
+      <w:lvlText w:val=""/>
+      <w:lvlJc w:val="left"/>
+      <w:pPr>
+        <w:tabs>
+          <w:tab w:val="num" w:pos="2160"/>
+        </w:tabs>
+        <w:ind w:left="2160" w:hanging="360"/>
+      </w:pPr>
+      <w:rPr>
+        <w:rFonts w:ascii="Symbol" w:hAnsi="Symbol" w:hint="default"/>
+        <w:sz w:val="20"/>
+      </w:rPr>
+    </w:lvl>
+    <w:lvl w:ilvl="3" w:tentative="1">
+      <w:start w:val="1"/>
+      <w:numFmt w:val="bullet"/>
+      <w:lvlText w:val=""/>
+      <w:lvlJc w:val="left"/>
+      <w:pPr>
+        <w:tabs>
+          <w:tab w:val="num" w:pos="2880"/>
+        </w:tabs>
+        <w:ind w:left="2880" w:hanging="360"/>
+      </w:pPr>
+      <w:rPr>
+        <w:rFonts w:ascii="Symbol" w:hAnsi="Symbol" w:hint="default"/>
+        <w:sz w:val="20"/>
+      </w:rPr>
+    </w:lvl>
+    <w:lvl w:ilvl="4" w:tentative="1">
+      <w:start w:val="1"/>
+      <w:numFmt w:val="bullet"/>
+      <w:lvlText w:val=""/>
+      <w:lvlJc w:val="left"/>
+      <w:pPr>
+        <w:tabs>
+          <w:tab w:val="num" w:pos="3600"/>
+        </w:tabs>
+        <w:ind w:left="3600" w:hanging="360"/>
+      </w:pPr>
+      <w:rPr>
+        <w:rFonts w:ascii="Symbol" w:hAnsi="Symbol" w:hint="default"/>
+        <w:sz w:val="20"/>
+      </w:rPr>
+    </w:lvl>
+    <w:lvl w:ilvl="5" w:tentative="1">
+      <w:start w:val="1"/>
+      <w:numFmt w:val="bullet"/>
+      <w:lvlText w:val=""/>
+      <w:lvlJc w:val="left"/>
+      <w:pPr>
+        <w:tabs>
+          <w:tab w:val="num" w:pos="4320"/>
+        </w:tabs>
+        <w:ind w:left="4320" w:hanging="360"/>
+      </w:pPr>
+      <w:rPr>
+        <w:rFonts w:ascii="Symbol" w:hAnsi="Symbol" w:hint="default"/>
+        <w:sz w:val="20"/>
+      </w:rPr>
+    </w:lvl>
+    <w:lvl w:ilvl="6" w:tentative="1">
+      <w:start w:val="1"/>
+      <w:numFmt w:val="bullet"/>
+      <w:lvlText w:val=""/>
+      <w:lvlJc w:val="left"/>
+      <w:pPr>
+        <w:tabs>
+          <w:tab w:val="num" w:pos="5040"/>
+        </w:tabs>
+        <w:ind w:left="5040" w:hanging="360"/>
+      </w:pPr>
+      <w:rPr>
+        <w:rFonts w:ascii="Symbol" w:hAnsi="Symbol" w:hint="default"/>
+        <w:sz w:val="20"/>
+      </w:rPr>
+    </w:lvl>
+    <w:lvl w:ilvl="7" w:tentative="1">
+      <w:start w:val="1"/>
+      <w:numFmt w:val="bullet"/>
+      <w:lvlText w:val=""/>
+      <w:lvlJc w:val="left"/>
+      <w:pPr>
+        <w:tabs>
+          <w:tab w:val="num" w:pos="5760"/>
+        </w:tabs>
+        <w:ind w:left="5760" w:hanging="360"/>
+      </w:pPr>
+      <w:rPr>
+        <w:rFonts w:ascii="Symbol" w:hAnsi="Symbol" w:hint="default"/>
+        <w:sz w:val="20"/>
+      </w:rPr>
+    </w:lvl>
+    <w:lvl w:ilvl="8" w:tentative="1">
+      <w:start w:val="1"/>
+      <w:numFmt w:val="bullet"/>
+      <w:lvlText w:val=""/>
+      <w:lvlJc w:val="left"/>
+      <w:pPr>
+        <w:tabs>
+          <w:tab w:val="num" w:pos="6480"/>
+        </w:tabs>
+        <w:ind w:left="6480" w:hanging="360"/>
+      </w:pPr>
+      <w:rPr>
+        <w:rFonts w:ascii="Symbol" w:hAnsi="Symbol" w:hint="default"/>
+        <w:sz w:val="20"/>
+      </w:rPr>
+    </w:lvl>
+  </w:abstractNum>
+  <w:abstractNum w:abstractNumId="43" w15:restartNumberingAfterBreak="0">
     <w:nsid w:val="3DB222DA"/>
     <w:multiLevelType w:val="multilevel"/>
     <w:tmpl w:val="585C51BE"/>
@@ -27464,7 +29234,7 @@
       </w:rPr>
     </w:lvl>
   </w:abstractNum>
-  <w:abstractNum w:abstractNumId="43" w15:restartNumberingAfterBreak="0">
+  <w:abstractNum w:abstractNumId="44" w15:restartNumberingAfterBreak="0">
     <w:nsid w:val="3EA20D45"/>
     <w:multiLevelType w:val="multilevel"/>
     <w:tmpl w:val="A4A4A8B0"/>
@@ -27613,7 +29383,7 @@
       </w:rPr>
     </w:lvl>
   </w:abstractNum>
-  <w:abstractNum w:abstractNumId="44" w15:restartNumberingAfterBreak="0">
+  <w:abstractNum w:abstractNumId="45" w15:restartNumberingAfterBreak="0">
     <w:nsid w:val="3FBD7F67"/>
     <w:multiLevelType w:val="multilevel"/>
     <w:tmpl w:val="D2C69336"/>
@@ -27726,7 +29496,7 @@
       </w:pPr>
     </w:lvl>
   </w:abstractNum>
-  <w:abstractNum w:abstractNumId="45" w15:restartNumberingAfterBreak="0">
+  <w:abstractNum w:abstractNumId="46" w15:restartNumberingAfterBreak="0">
     <w:nsid w:val="3FD16CFE"/>
     <w:multiLevelType w:val="multilevel"/>
     <w:tmpl w:val="2D2C50C2"/>
@@ -27875,7 +29645,156 @@
       </w:rPr>
     </w:lvl>
   </w:abstractNum>
-  <w:abstractNum w:abstractNumId="46" w15:restartNumberingAfterBreak="0">
+  <w:abstractNum w:abstractNumId="47" w15:restartNumberingAfterBreak="0">
+    <w:nsid w:val="40734F9D"/>
+    <w:multiLevelType w:val="multilevel"/>
+    <w:tmpl w:val="0A34CBEC"/>
+    <w:lvl w:ilvl="0">
+      <w:start w:val="1"/>
+      <w:numFmt w:val="bullet"/>
+      <w:lvlText w:val=""/>
+      <w:lvlJc w:val="left"/>
+      <w:pPr>
+        <w:tabs>
+          <w:tab w:val="num" w:pos="720"/>
+        </w:tabs>
+        <w:ind w:left="720" w:hanging="360"/>
+      </w:pPr>
+      <w:rPr>
+        <w:rFonts w:ascii="Symbol" w:hAnsi="Symbol" w:hint="default"/>
+        <w:sz w:val="20"/>
+      </w:rPr>
+    </w:lvl>
+    <w:lvl w:ilvl="1" w:tentative="1">
+      <w:start w:val="1"/>
+      <w:numFmt w:val="bullet"/>
+      <w:lvlText w:val=""/>
+      <w:lvlJc w:val="left"/>
+      <w:pPr>
+        <w:tabs>
+          <w:tab w:val="num" w:pos="1440"/>
+        </w:tabs>
+        <w:ind w:left="1440" w:hanging="360"/>
+      </w:pPr>
+      <w:rPr>
+        <w:rFonts w:ascii="Symbol" w:hAnsi="Symbol" w:hint="default"/>
+        <w:sz w:val="20"/>
+      </w:rPr>
+    </w:lvl>
+    <w:lvl w:ilvl="2" w:tentative="1">
+      <w:start w:val="1"/>
+      <w:numFmt w:val="bullet"/>
+      <w:lvlText w:val=""/>
+      <w:lvlJc w:val="left"/>
+      <w:pPr>
+        <w:tabs>
+          <w:tab w:val="num" w:pos="2160"/>
+        </w:tabs>
+        <w:ind w:left="2160" w:hanging="360"/>
+      </w:pPr>
+      <w:rPr>
+        <w:rFonts w:ascii="Symbol" w:hAnsi="Symbol" w:hint="default"/>
+        <w:sz w:val="20"/>
+      </w:rPr>
+    </w:lvl>
+    <w:lvl w:ilvl="3" w:tentative="1">
+      <w:start w:val="1"/>
+      <w:numFmt w:val="bullet"/>
+      <w:lvlText w:val=""/>
+      <w:lvlJc w:val="left"/>
+      <w:pPr>
+        <w:tabs>
+          <w:tab w:val="num" w:pos="2880"/>
+        </w:tabs>
+        <w:ind w:left="2880" w:hanging="360"/>
+      </w:pPr>
+      <w:rPr>
+        <w:rFonts w:ascii="Symbol" w:hAnsi="Symbol" w:hint="default"/>
+        <w:sz w:val="20"/>
+      </w:rPr>
+    </w:lvl>
+    <w:lvl w:ilvl="4" w:tentative="1">
+      <w:start w:val="1"/>
+      <w:numFmt w:val="bullet"/>
+      <w:lvlText w:val=""/>
+      <w:lvlJc w:val="left"/>
+      <w:pPr>
+        <w:tabs>
+          <w:tab w:val="num" w:pos="3600"/>
+        </w:tabs>
+        <w:ind w:left="3600" w:hanging="360"/>
+      </w:pPr>
+      <w:rPr>
+        <w:rFonts w:ascii="Symbol" w:hAnsi="Symbol" w:hint="default"/>
+        <w:sz w:val="20"/>
+      </w:rPr>
+    </w:lvl>
+    <w:lvl w:ilvl="5" w:tentative="1">
+      <w:start w:val="1"/>
+      <w:numFmt w:val="bullet"/>
+      <w:lvlText w:val=""/>
+      <w:lvlJc w:val="left"/>
+      <w:pPr>
+        <w:tabs>
+          <w:tab w:val="num" w:pos="4320"/>
+        </w:tabs>
+        <w:ind w:left="4320" w:hanging="360"/>
+      </w:pPr>
+      <w:rPr>
+        <w:rFonts w:ascii="Symbol" w:hAnsi="Symbol" w:hint="default"/>
+        <w:sz w:val="20"/>
+      </w:rPr>
+    </w:lvl>
+    <w:lvl w:ilvl="6" w:tentative="1">
+      <w:start w:val="1"/>
+      <w:numFmt w:val="bullet"/>
+      <w:lvlText w:val=""/>
+      <w:lvlJc w:val="left"/>
+      <w:pPr>
+        <w:tabs>
+          <w:tab w:val="num" w:pos="5040"/>
+        </w:tabs>
+        <w:ind w:left="5040" w:hanging="360"/>
+      </w:pPr>
+      <w:rPr>
+        <w:rFonts w:ascii="Symbol" w:hAnsi="Symbol" w:hint="default"/>
+        <w:sz w:val="20"/>
+      </w:rPr>
+    </w:lvl>
+    <w:lvl w:ilvl="7" w:tentative="1">
+      <w:start w:val="1"/>
+      <w:numFmt w:val="bullet"/>
+      <w:lvlText w:val=""/>
+      <w:lvlJc w:val="left"/>
+      <w:pPr>
+        <w:tabs>
+          <w:tab w:val="num" w:pos="5760"/>
+        </w:tabs>
+        <w:ind w:left="5760" w:hanging="360"/>
+      </w:pPr>
+      <w:rPr>
+        <w:rFonts w:ascii="Symbol" w:hAnsi="Symbol" w:hint="default"/>
+        <w:sz w:val="20"/>
+      </w:rPr>
+    </w:lvl>
+    <w:lvl w:ilvl="8" w:tentative="1">
+      <w:start w:val="1"/>
+      <w:numFmt w:val="bullet"/>
+      <w:lvlText w:val=""/>
+      <w:lvlJc w:val="left"/>
+      <w:pPr>
+        <w:tabs>
+          <w:tab w:val="num" w:pos="6480"/>
+        </w:tabs>
+        <w:ind w:left="6480" w:hanging="360"/>
+      </w:pPr>
+      <w:rPr>
+        <w:rFonts w:ascii="Symbol" w:hAnsi="Symbol" w:hint="default"/>
+        <w:sz w:val="20"/>
+      </w:rPr>
+    </w:lvl>
+  </w:abstractNum>
+  <w:abstractNum w:abstractNumId="48" w15:restartNumberingAfterBreak="0">
     <w:nsid w:val="40C20A04"/>
     <w:multiLevelType w:val="multilevel"/>
     <w:tmpl w:val="DFA08308"/>
@@ -28024,7 +29943,7 @@
       </w:rPr>
     </w:lvl>
   </w:abstractNum>
-  <w:abstractNum w:abstractNumId="47" w15:restartNumberingAfterBreak="0">
+  <w:abstractNum w:abstractNumId="49" w15:restartNumberingAfterBreak="0">
     <w:nsid w:val="442A37F8"/>
     <w:multiLevelType w:val="multilevel"/>
     <w:tmpl w:val="A76EA02C"/>
@@ -28173,7 +30092,7 @@
       </w:rPr>
     </w:lvl>
   </w:abstractNum>
-  <w:abstractNum w:abstractNumId="48" w15:restartNumberingAfterBreak="0">
+  <w:abstractNum w:abstractNumId="50" w15:restartNumberingAfterBreak="0">
     <w:nsid w:val="458243BA"/>
     <w:multiLevelType w:val="multilevel"/>
     <w:tmpl w:val="FA32D1AA"/>
@@ -28286,7 +30205,7 @@
       </w:pPr>
     </w:lvl>
   </w:abstractNum>
-  <w:abstractNum w:abstractNumId="49" w15:restartNumberingAfterBreak="0">
+  <w:abstractNum w:abstractNumId="51" w15:restartNumberingAfterBreak="0">
     <w:nsid w:val="4591126B"/>
     <w:multiLevelType w:val="multilevel"/>
     <w:tmpl w:val="6F0EE8FE"/>
@@ -28435,7 +30354,7 @@
       </w:rPr>
     </w:lvl>
   </w:abstractNum>
-  <w:abstractNum w:abstractNumId="50" w15:restartNumberingAfterBreak="0">
+  <w:abstractNum w:abstractNumId="52" w15:restartNumberingAfterBreak="0">
     <w:nsid w:val="45A22263"/>
     <w:multiLevelType w:val="hybridMultilevel"/>
     <w:tmpl w:val="3BF6BD10"/>
@@ -28548,7 +30467,7 @@
       </w:rPr>
     </w:lvl>
   </w:abstractNum>
-  <w:abstractNum w:abstractNumId="51" w15:restartNumberingAfterBreak="0">
+  <w:abstractNum w:abstractNumId="53" w15:restartNumberingAfterBreak="0">
     <w:nsid w:val="45C96171"/>
     <w:multiLevelType w:val="multilevel"/>
     <w:tmpl w:val="FBA23246"/>
@@ -28697,7 +30616,7 @@
       </w:rPr>
     </w:lvl>
   </w:abstractNum>
-  <w:abstractNum w:abstractNumId="52" w15:restartNumberingAfterBreak="0">
+  <w:abstractNum w:abstractNumId="54" w15:restartNumberingAfterBreak="0">
     <w:nsid w:val="46545037"/>
     <w:multiLevelType w:val="multilevel"/>
     <w:tmpl w:val="07E8C70A"/>
@@ -28846,7 +30765,7 @@
       </w:rPr>
     </w:lvl>
   </w:abstractNum>
-  <w:abstractNum w:abstractNumId="53" w15:restartNumberingAfterBreak="0">
+  <w:abstractNum w:abstractNumId="55" w15:restartNumberingAfterBreak="0">
     <w:nsid w:val="47CB0D46"/>
     <w:multiLevelType w:val="multilevel"/>
     <w:tmpl w:val="BD0AD372"/>
@@ -28995,7 +30914,7 @@
       </w:rPr>
     </w:lvl>
   </w:abstractNum>
-  <w:abstractNum w:abstractNumId="54" w15:restartNumberingAfterBreak="0">
+  <w:abstractNum w:abstractNumId="56" w15:restartNumberingAfterBreak="0">
     <w:nsid w:val="4AC70641"/>
     <w:multiLevelType w:val="multilevel"/>
     <w:tmpl w:val="487C46D6"/>
@@ -29144,7 +31063,7 @@
       </w:rPr>
     </w:lvl>
   </w:abstractNum>
-  <w:abstractNum w:abstractNumId="55" w15:restartNumberingAfterBreak="0">
+  <w:abstractNum w:abstractNumId="57" w15:restartNumberingAfterBreak="0">
     <w:nsid w:val="4ACA6E66"/>
     <w:multiLevelType w:val="multilevel"/>
     <w:tmpl w:val="0C7644D4"/>
@@ -29293,7 +31212,7 @@
       </w:rPr>
     </w:lvl>
   </w:abstractNum>
-  <w:abstractNum w:abstractNumId="56" w15:restartNumberingAfterBreak="0">
+  <w:abstractNum w:abstractNumId="58" w15:restartNumberingAfterBreak="0">
     <w:nsid w:val="4AFF4C76"/>
     <w:multiLevelType w:val="multilevel"/>
     <w:tmpl w:val="00C4DB18"/>
@@ -29442,7 +31361,7 @@
       </w:rPr>
     </w:lvl>
   </w:abstractNum>
-  <w:abstractNum w:abstractNumId="57" w15:restartNumberingAfterBreak="0">
+  <w:abstractNum w:abstractNumId="59" w15:restartNumberingAfterBreak="0">
     <w:nsid w:val="4D3C3241"/>
     <w:multiLevelType w:val="multilevel"/>
     <w:tmpl w:val="256CE282"/>
@@ -29591,7 +31510,7 @@
       </w:rPr>
     </w:lvl>
   </w:abstractNum>
-  <w:abstractNum w:abstractNumId="58" w15:restartNumberingAfterBreak="0">
+  <w:abstractNum w:abstractNumId="60" w15:restartNumberingAfterBreak="0">
     <w:nsid w:val="4EA97FF8"/>
     <w:multiLevelType w:val="multilevel"/>
     <w:tmpl w:val="5C14E964"/>
@@ -29740,7 +31659,7 @@
       </w:rPr>
     </w:lvl>
   </w:abstractNum>
-  <w:abstractNum w:abstractNumId="59" w15:restartNumberingAfterBreak="0">
+  <w:abstractNum w:abstractNumId="61" w15:restartNumberingAfterBreak="0">
     <w:nsid w:val="4ECE77A0"/>
     <w:multiLevelType w:val="multilevel"/>
     <w:tmpl w:val="F6C43F86"/>
@@ -29889,7 +31808,7 @@
       </w:rPr>
     </w:lvl>
   </w:abstractNum>
-  <w:abstractNum w:abstractNumId="60" w15:restartNumberingAfterBreak="0">
+  <w:abstractNum w:abstractNumId="62" w15:restartNumberingAfterBreak="0">
     <w:nsid w:val="4F9C49BB"/>
     <w:multiLevelType w:val="multilevel"/>
     <w:tmpl w:val="B4F8FB5C"/>
@@ -30038,7 +31957,7 @@
       </w:rPr>
     </w:lvl>
   </w:abstractNum>
-  <w:abstractNum w:abstractNumId="61" w15:restartNumberingAfterBreak="0">
+  <w:abstractNum w:abstractNumId="63" w15:restartNumberingAfterBreak="0">
     <w:nsid w:val="509C375B"/>
     <w:multiLevelType w:val="multilevel"/>
     <w:tmpl w:val="A0824A72"/>
@@ -30187,7 +32106,7 @@
       </w:rPr>
     </w:lvl>
   </w:abstractNum>
-  <w:abstractNum w:abstractNumId="62" w15:restartNumberingAfterBreak="0">
+  <w:abstractNum w:abstractNumId="64" w15:restartNumberingAfterBreak="0">
     <w:nsid w:val="51126F0D"/>
     <w:multiLevelType w:val="multilevel"/>
     <w:tmpl w:val="138E969E"/>
@@ -30336,7 +32255,7 @@
       </w:rPr>
     </w:lvl>
   </w:abstractNum>
-  <w:abstractNum w:abstractNumId="63" w15:restartNumberingAfterBreak="0">
+  <w:abstractNum w:abstractNumId="65" w15:restartNumberingAfterBreak="0">
     <w:nsid w:val="5223508B"/>
     <w:multiLevelType w:val="multilevel"/>
     <w:tmpl w:val="593A7F5E"/>
@@ -30485,7 +32404,7 @@
       </w:rPr>
     </w:lvl>
   </w:abstractNum>
-  <w:abstractNum w:abstractNumId="64" w15:restartNumberingAfterBreak="0">
+  <w:abstractNum w:abstractNumId="66" w15:restartNumberingAfterBreak="0">
     <w:nsid w:val="528F7570"/>
     <w:multiLevelType w:val="multilevel"/>
     <w:tmpl w:val="4009001D"/>
@@ -30571,7 +32490,7 @@
       </w:pPr>
     </w:lvl>
   </w:abstractNum>
-  <w:abstractNum w:abstractNumId="65" w15:restartNumberingAfterBreak="0">
+  <w:abstractNum w:abstractNumId="67" w15:restartNumberingAfterBreak="0">
     <w:nsid w:val="53A10F6E"/>
     <w:multiLevelType w:val="multilevel"/>
     <w:tmpl w:val="606EAF46"/>
@@ -30720,7 +32639,7 @@
       </w:rPr>
     </w:lvl>
   </w:abstractNum>
-  <w:abstractNum w:abstractNumId="66" w15:restartNumberingAfterBreak="0">
+  <w:abstractNum w:abstractNumId="68" w15:restartNumberingAfterBreak="0">
     <w:nsid w:val="560D684D"/>
     <w:multiLevelType w:val="multilevel"/>
     <w:tmpl w:val="26E0C0E0"/>
@@ -30869,7 +32788,7 @@
       </w:rPr>
     </w:lvl>
   </w:abstractNum>
-  <w:abstractNum w:abstractNumId="67" w15:restartNumberingAfterBreak="0">
+  <w:abstractNum w:abstractNumId="69" w15:restartNumberingAfterBreak="0">
     <w:nsid w:val="57AA66F9"/>
     <w:multiLevelType w:val="multilevel"/>
     <w:tmpl w:val="458EAB78"/>
@@ -31018,7 +32937,7 @@
       </w:rPr>
     </w:lvl>
   </w:abstractNum>
-  <w:abstractNum w:abstractNumId="68" w15:restartNumberingAfterBreak="0">
+  <w:abstractNum w:abstractNumId="70" w15:restartNumberingAfterBreak="0">
     <w:nsid w:val="586023D0"/>
     <w:multiLevelType w:val="multilevel"/>
     <w:tmpl w:val="21007F84"/>
@@ -31167,7 +33086,7 @@
       </w:rPr>
     </w:lvl>
   </w:abstractNum>
-  <w:abstractNum w:abstractNumId="69" w15:restartNumberingAfterBreak="0">
+  <w:abstractNum w:abstractNumId="71" w15:restartNumberingAfterBreak="0">
     <w:nsid w:val="593C0962"/>
     <w:multiLevelType w:val="multilevel"/>
     <w:tmpl w:val="3308468C"/>
@@ -31316,7 +33235,7 @@
       </w:rPr>
     </w:lvl>
   </w:abstractNum>
-  <w:abstractNum w:abstractNumId="70" w15:restartNumberingAfterBreak="0">
+  <w:abstractNum w:abstractNumId="72" w15:restartNumberingAfterBreak="0">
     <w:nsid w:val="594501F4"/>
     <w:multiLevelType w:val="multilevel"/>
     <w:tmpl w:val="1A987FC0"/>
@@ -31465,7 +33384,156 @@
       </w:rPr>
     </w:lvl>
   </w:abstractNum>
-  <w:abstractNum w:abstractNumId="71" w15:restartNumberingAfterBreak="0">
+  <w:abstractNum w:abstractNumId="73" w15:restartNumberingAfterBreak="0">
+    <w:nsid w:val="59DC1308"/>
+    <w:multiLevelType w:val="multilevel"/>
+    <w:tmpl w:val="B6320BD6"/>
+    <w:lvl w:ilvl="0">
+      <w:start w:val="1"/>
+      <w:numFmt w:val="bullet"/>
+      <w:lvlText w:val=""/>
+      <w:lvlJc w:val="left"/>
+      <w:pPr>
+        <w:tabs>
+          <w:tab w:val="num" w:pos="720"/>
+        </w:tabs>
+        <w:ind w:left="720" w:hanging="360"/>
+      </w:pPr>
+      <w:rPr>
+        <w:rFonts w:ascii="Symbol" w:hAnsi="Symbol" w:hint="default"/>
+        <w:sz w:val="20"/>
+      </w:rPr>
+    </w:lvl>
+    <w:lvl w:ilvl="1" w:tentative="1">
+      <w:start w:val="1"/>
+      <w:numFmt w:val="bullet"/>
+      <w:lvlText w:val=""/>
+      <w:lvlJc w:val="left"/>
+      <w:pPr>
+        <w:tabs>
+          <w:tab w:val="num" w:pos="1440"/>
+        </w:tabs>
+        <w:ind w:left="1440" w:hanging="360"/>
+      </w:pPr>
+      <w:rPr>
+        <w:rFonts w:ascii="Symbol" w:hAnsi="Symbol" w:hint="default"/>
+        <w:sz w:val="20"/>
+      </w:rPr>
+    </w:lvl>
+    <w:lvl w:ilvl="2" w:tentative="1">
+      <w:start w:val="1"/>
+      <w:numFmt w:val="bullet"/>
+      <w:lvlText w:val=""/>
+      <w:lvlJc w:val="left"/>
+      <w:pPr>
+        <w:tabs>
+          <w:tab w:val="num" w:pos="2160"/>
+        </w:tabs>
+        <w:ind w:left="2160" w:hanging="360"/>
+      </w:pPr>
+      <w:rPr>
+        <w:rFonts w:ascii="Symbol" w:hAnsi="Symbol" w:hint="default"/>
+        <w:sz w:val="20"/>
+      </w:rPr>
+    </w:lvl>
+    <w:lvl w:ilvl="3" w:tentative="1">
+      <w:start w:val="1"/>
+      <w:numFmt w:val="bullet"/>
+      <w:lvlText w:val=""/>
+      <w:lvlJc w:val="left"/>
+      <w:pPr>
+        <w:tabs>
+          <w:tab w:val="num" w:pos="2880"/>
+        </w:tabs>
+        <w:ind w:left="2880" w:hanging="360"/>
+      </w:pPr>
+      <w:rPr>
+        <w:rFonts w:ascii="Symbol" w:hAnsi="Symbol" w:hint="default"/>
+        <w:sz w:val="20"/>
+      </w:rPr>
+    </w:lvl>
+    <w:lvl w:ilvl="4" w:tentative="1">
+      <w:start w:val="1"/>
+      <w:numFmt w:val="bullet"/>
+      <w:lvlText w:val=""/>
+      <w:lvlJc w:val="left"/>
+      <w:pPr>
+        <w:tabs>
+          <w:tab w:val="num" w:pos="3600"/>
+        </w:tabs>
+        <w:ind w:left="3600" w:hanging="360"/>
+      </w:pPr>
+      <w:rPr>
+        <w:rFonts w:ascii="Symbol" w:hAnsi="Symbol" w:hint="default"/>
+        <w:sz w:val="20"/>
+      </w:rPr>
+    </w:lvl>
+    <w:lvl w:ilvl="5" w:tentative="1">
+      <w:start w:val="1"/>
+      <w:numFmt w:val="bullet"/>
+      <w:lvlText w:val=""/>
+      <w:lvlJc w:val="left"/>
+      <w:pPr>
+        <w:tabs>
+          <w:tab w:val="num" w:pos="4320"/>
+        </w:tabs>
+        <w:ind w:left="4320" w:hanging="360"/>
+      </w:pPr>
+      <w:rPr>
+        <w:rFonts w:ascii="Symbol" w:hAnsi="Symbol" w:hint="default"/>
+        <w:sz w:val="20"/>
+      </w:rPr>
+    </w:lvl>
+    <w:lvl w:ilvl="6" w:tentative="1">
+      <w:start w:val="1"/>
+      <w:numFmt w:val="bullet"/>
+      <w:lvlText w:val=""/>
+      <w:lvlJc w:val="left"/>
+      <w:pPr>
+        <w:tabs>
+          <w:tab w:val="num" w:pos="5040"/>
+        </w:tabs>
+        <w:ind w:left="5040" w:hanging="360"/>
+      </w:pPr>
+      <w:rPr>
+        <w:rFonts w:ascii="Symbol" w:hAnsi="Symbol" w:hint="default"/>
+        <w:sz w:val="20"/>
+      </w:rPr>
+    </w:lvl>
+    <w:lvl w:ilvl="7" w:tentative="1">
+      <w:start w:val="1"/>
+      <w:numFmt w:val="bullet"/>
+      <w:lvlText w:val=""/>
+      <w:lvlJc w:val="left"/>
+      <w:pPr>
+        <w:tabs>
+          <w:tab w:val="num" w:pos="5760"/>
+        </w:tabs>
+        <w:ind w:left="5760" w:hanging="360"/>
+      </w:pPr>
+      <w:rPr>
+        <w:rFonts w:ascii="Symbol" w:hAnsi="Symbol" w:hint="default"/>
+        <w:sz w:val="20"/>
+      </w:rPr>
+    </w:lvl>
+    <w:lvl w:ilvl="8" w:tentative="1">
+      <w:start w:val="1"/>
+      <w:numFmt w:val="bullet"/>
+      <w:lvlText w:val=""/>
+      <w:lvlJc w:val="left"/>
+      <w:pPr>
+        <w:tabs>
+          <w:tab w:val="num" w:pos="6480"/>
+        </w:tabs>
+        <w:ind w:left="6480" w:hanging="360"/>
+      </w:pPr>
+      <w:rPr>
+        <w:rFonts w:ascii="Symbol" w:hAnsi="Symbol" w:hint="default"/>
+        <w:sz w:val="20"/>
+      </w:rPr>
+    </w:lvl>
+  </w:abstractNum>
+  <w:abstractNum w:abstractNumId="74" w15:restartNumberingAfterBreak="0">
     <w:nsid w:val="5A3C766E"/>
     <w:multiLevelType w:val="multilevel"/>
     <w:tmpl w:val="6820143E"/>
@@ -31614,7 +33682,7 @@
       </w:rPr>
     </w:lvl>
   </w:abstractNum>
-  <w:abstractNum w:abstractNumId="72" w15:restartNumberingAfterBreak="0">
+  <w:abstractNum w:abstractNumId="75" w15:restartNumberingAfterBreak="0">
     <w:nsid w:val="5BF80F6F"/>
     <w:multiLevelType w:val="multilevel"/>
     <w:tmpl w:val="8E12ECD4"/>
@@ -31763,7 +33831,7 @@
       </w:rPr>
     </w:lvl>
   </w:abstractNum>
-  <w:abstractNum w:abstractNumId="73" w15:restartNumberingAfterBreak="0">
+  <w:abstractNum w:abstractNumId="76" w15:restartNumberingAfterBreak="0">
     <w:nsid w:val="5CDA738F"/>
     <w:multiLevelType w:val="multilevel"/>
     <w:tmpl w:val="087029AA"/>
@@ -31912,7 +33980,7 @@
       </w:rPr>
     </w:lvl>
   </w:abstractNum>
-  <w:abstractNum w:abstractNumId="74" w15:restartNumberingAfterBreak="0">
+  <w:abstractNum w:abstractNumId="77" w15:restartNumberingAfterBreak="0">
     <w:nsid w:val="5E1773D6"/>
     <w:multiLevelType w:val="multilevel"/>
     <w:tmpl w:val="6B36765E"/>
@@ -32025,7 +34093,7 @@
       </w:pPr>
     </w:lvl>
   </w:abstractNum>
-  <w:abstractNum w:abstractNumId="75" w15:restartNumberingAfterBreak="0">
+  <w:abstractNum w:abstractNumId="78" w15:restartNumberingAfterBreak="0">
     <w:nsid w:val="5FCB4B5C"/>
     <w:multiLevelType w:val="multilevel"/>
     <w:tmpl w:val="B314853C"/>
@@ -32174,7 +34242,7 @@
       </w:rPr>
     </w:lvl>
   </w:abstractNum>
-  <w:abstractNum w:abstractNumId="76" w15:restartNumberingAfterBreak="0">
+  <w:abstractNum w:abstractNumId="79" w15:restartNumberingAfterBreak="0">
     <w:nsid w:val="627F6CA9"/>
     <w:multiLevelType w:val="multilevel"/>
     <w:tmpl w:val="D44025DE"/>
@@ -32323,7 +34391,7 @@
       </w:rPr>
     </w:lvl>
   </w:abstractNum>
-  <w:abstractNum w:abstractNumId="77" w15:restartNumberingAfterBreak="0">
+  <w:abstractNum w:abstractNumId="80" w15:restartNumberingAfterBreak="0">
     <w:nsid w:val="64317783"/>
     <w:multiLevelType w:val="multilevel"/>
     <w:tmpl w:val="7DB89670"/>
@@ -32472,7 +34540,7 @@
       </w:rPr>
     </w:lvl>
   </w:abstractNum>
-  <w:abstractNum w:abstractNumId="78" w15:restartNumberingAfterBreak="0">
+  <w:abstractNum w:abstractNumId="81" w15:restartNumberingAfterBreak="0">
     <w:nsid w:val="645263FC"/>
     <w:multiLevelType w:val="multilevel"/>
     <w:tmpl w:val="0ABE7532"/>
@@ -32585,7 +34653,7 @@
       </w:pPr>
     </w:lvl>
   </w:abstractNum>
-  <w:abstractNum w:abstractNumId="79" w15:restartNumberingAfterBreak="0">
+  <w:abstractNum w:abstractNumId="82" w15:restartNumberingAfterBreak="0">
     <w:nsid w:val="65775153"/>
     <w:multiLevelType w:val="multilevel"/>
     <w:tmpl w:val="2E8ACFD4"/>
@@ -32734,7 +34802,7 @@
       </w:rPr>
     </w:lvl>
   </w:abstractNum>
-  <w:abstractNum w:abstractNumId="80" w15:restartNumberingAfterBreak="0">
+  <w:abstractNum w:abstractNumId="83" w15:restartNumberingAfterBreak="0">
     <w:nsid w:val="66510202"/>
     <w:multiLevelType w:val="multilevel"/>
     <w:tmpl w:val="7D58F730"/>
@@ -32883,7 +34951,7 @@
       </w:rPr>
     </w:lvl>
   </w:abstractNum>
-  <w:abstractNum w:abstractNumId="81" w15:restartNumberingAfterBreak="0">
+  <w:abstractNum w:abstractNumId="84" w15:restartNumberingAfterBreak="0">
     <w:nsid w:val="67351BD2"/>
     <w:multiLevelType w:val="multilevel"/>
     <w:tmpl w:val="F7422B10"/>
@@ -33032,7 +35100,7 @@
       </w:rPr>
     </w:lvl>
   </w:abstractNum>
-  <w:abstractNum w:abstractNumId="82" w15:restartNumberingAfterBreak="0">
+  <w:abstractNum w:abstractNumId="85" w15:restartNumberingAfterBreak="0">
     <w:nsid w:val="68125716"/>
     <w:multiLevelType w:val="multilevel"/>
     <w:tmpl w:val="79ECEE5E"/>
@@ -33181,7 +35249,7 @@
       </w:rPr>
     </w:lvl>
   </w:abstractNum>
-  <w:abstractNum w:abstractNumId="83" w15:restartNumberingAfterBreak="0">
+  <w:abstractNum w:abstractNumId="86" w15:restartNumberingAfterBreak="0">
     <w:nsid w:val="684918E8"/>
     <w:multiLevelType w:val="multilevel"/>
     <w:tmpl w:val="3EDCFD68"/>
@@ -33330,7 +35398,7 @@
       </w:rPr>
     </w:lvl>
   </w:abstractNum>
-  <w:abstractNum w:abstractNumId="84" w15:restartNumberingAfterBreak="0">
+  <w:abstractNum w:abstractNumId="87" w15:restartNumberingAfterBreak="0">
     <w:nsid w:val="6C3206A0"/>
     <w:multiLevelType w:val="multilevel"/>
     <w:tmpl w:val="D3586E38"/>
@@ -33479,7 +35547,7 @@
       </w:rPr>
     </w:lvl>
   </w:abstractNum>
-  <w:abstractNum w:abstractNumId="85" w15:restartNumberingAfterBreak="0">
+  <w:abstractNum w:abstractNumId="88" w15:restartNumberingAfterBreak="0">
     <w:nsid w:val="6E534870"/>
     <w:multiLevelType w:val="multilevel"/>
     <w:tmpl w:val="88104D30"/>
@@ -33628,7 +35696,7 @@
       </w:rPr>
     </w:lvl>
   </w:abstractNum>
-  <w:abstractNum w:abstractNumId="86" w15:restartNumberingAfterBreak="0">
+  <w:abstractNum w:abstractNumId="89" w15:restartNumberingAfterBreak="0">
     <w:nsid w:val="6EBE323C"/>
     <w:multiLevelType w:val="hybridMultilevel"/>
     <w:tmpl w:val="3A2297A4"/>
@@ -33741,7 +35809,7 @@
       </w:rPr>
     </w:lvl>
   </w:abstractNum>
-  <w:abstractNum w:abstractNumId="87" w15:restartNumberingAfterBreak="0">
+  <w:abstractNum w:abstractNumId="90" w15:restartNumberingAfterBreak="0">
     <w:nsid w:val="6F741392"/>
     <w:multiLevelType w:val="multilevel"/>
     <w:tmpl w:val="E1C615E0"/>
@@ -33854,7 +35922,7 @@
       </w:pPr>
     </w:lvl>
   </w:abstractNum>
-  <w:abstractNum w:abstractNumId="88" w15:restartNumberingAfterBreak="0">
+  <w:abstractNum w:abstractNumId="91" w15:restartNumberingAfterBreak="0">
     <w:nsid w:val="709128D3"/>
     <w:multiLevelType w:val="multilevel"/>
     <w:tmpl w:val="DD8C018C"/>
@@ -34003,7 +36071,7 @@
       </w:rPr>
     </w:lvl>
   </w:abstractNum>
-  <w:abstractNum w:abstractNumId="89" w15:restartNumberingAfterBreak="0">
+  <w:abstractNum w:abstractNumId="92" w15:restartNumberingAfterBreak="0">
     <w:nsid w:val="70EC5BFD"/>
     <w:multiLevelType w:val="multilevel"/>
     <w:tmpl w:val="8990EB1C"/>
@@ -34152,7 +36220,7 @@
       </w:rPr>
     </w:lvl>
   </w:abstractNum>
-  <w:abstractNum w:abstractNumId="90" w15:restartNumberingAfterBreak="0">
+  <w:abstractNum w:abstractNumId="93" w15:restartNumberingAfterBreak="0">
     <w:nsid w:val="711E48F8"/>
     <w:multiLevelType w:val="multilevel"/>
     <w:tmpl w:val="4E429B20"/>
@@ -34301,7 +36369,7 @@
       </w:rPr>
     </w:lvl>
   </w:abstractNum>
-  <w:abstractNum w:abstractNumId="91" w15:restartNumberingAfterBreak="0">
+  <w:abstractNum w:abstractNumId="94" w15:restartNumberingAfterBreak="0">
     <w:nsid w:val="72EE5921"/>
     <w:multiLevelType w:val="multilevel"/>
     <w:tmpl w:val="3EFE038E"/>
@@ -34414,7 +36482,7 @@
       </w:pPr>
     </w:lvl>
   </w:abstractNum>
-  <w:abstractNum w:abstractNumId="92" w15:restartNumberingAfterBreak="0">
+  <w:abstractNum w:abstractNumId="95" w15:restartNumberingAfterBreak="0">
     <w:nsid w:val="731B2244"/>
     <w:multiLevelType w:val="multilevel"/>
     <w:tmpl w:val="9CC24798"/>
@@ -34563,7 +36631,7 @@
       </w:rPr>
     </w:lvl>
   </w:abstractNum>
-  <w:abstractNum w:abstractNumId="93" w15:restartNumberingAfterBreak="0">
+  <w:abstractNum w:abstractNumId="96" w15:restartNumberingAfterBreak="0">
     <w:nsid w:val="732B05A9"/>
     <w:multiLevelType w:val="multilevel"/>
     <w:tmpl w:val="8902B6F6"/>
@@ -34712,7 +36780,7 @@
       </w:rPr>
     </w:lvl>
   </w:abstractNum>
-  <w:abstractNum w:abstractNumId="94" w15:restartNumberingAfterBreak="0">
+  <w:abstractNum w:abstractNumId="97" w15:restartNumberingAfterBreak="0">
     <w:nsid w:val="75823AD8"/>
     <w:multiLevelType w:val="multilevel"/>
     <w:tmpl w:val="7E5E5D20"/>
@@ -34861,7 +36929,7 @@
       </w:rPr>
     </w:lvl>
   </w:abstractNum>
-  <w:abstractNum w:abstractNumId="95" w15:restartNumberingAfterBreak="0">
+  <w:abstractNum w:abstractNumId="98" w15:restartNumberingAfterBreak="0">
     <w:nsid w:val="78F46A45"/>
     <w:multiLevelType w:val="multilevel"/>
     <w:tmpl w:val="661224E0"/>
@@ -35010,7 +37078,7 @@
       </w:rPr>
     </w:lvl>
   </w:abstractNum>
-  <w:abstractNum w:abstractNumId="96" w15:restartNumberingAfterBreak="0">
+  <w:abstractNum w:abstractNumId="99" w15:restartNumberingAfterBreak="0">
     <w:nsid w:val="7A3B098C"/>
     <w:multiLevelType w:val="multilevel"/>
     <w:tmpl w:val="DD3CDD22"/>
@@ -35159,7 +37227,7 @@
       </w:rPr>
     </w:lvl>
   </w:abstractNum>
-  <w:abstractNum w:abstractNumId="97" w15:restartNumberingAfterBreak="0">
+  <w:abstractNum w:abstractNumId="100" w15:restartNumberingAfterBreak="0">
     <w:nsid w:val="7AC768F7"/>
     <w:multiLevelType w:val="multilevel"/>
     <w:tmpl w:val="50D6B25C"/>
@@ -35308,7 +37376,7 @@
       </w:rPr>
     </w:lvl>
   </w:abstractNum>
-  <w:abstractNum w:abstractNumId="98" w15:restartNumberingAfterBreak="0">
+  <w:abstractNum w:abstractNumId="101" w15:restartNumberingAfterBreak="0">
     <w:nsid w:val="7C19129D"/>
     <w:multiLevelType w:val="multilevel"/>
     <w:tmpl w:val="9B64C026"/>
@@ -35457,7 +37525,7 @@
       </w:rPr>
     </w:lvl>
   </w:abstractNum>
-  <w:abstractNum w:abstractNumId="99" w15:restartNumberingAfterBreak="0">
+  <w:abstractNum w:abstractNumId="102" w15:restartNumberingAfterBreak="0">
     <w:nsid w:val="7DB6105F"/>
     <w:multiLevelType w:val="multilevel"/>
     <w:tmpl w:val="66FEB360"/>
@@ -35606,7 +37674,7 @@
       </w:rPr>
     </w:lvl>
   </w:abstractNum>
-  <w:abstractNum w:abstractNumId="100" w15:restartNumberingAfterBreak="0">
+  <w:abstractNum w:abstractNumId="103" w15:restartNumberingAfterBreak="0">
     <w:nsid w:val="7DB72BC0"/>
     <w:multiLevelType w:val="multilevel"/>
     <w:tmpl w:val="5A2CCBC6"/>
@@ -35755,7 +37823,7 @@
       </w:rPr>
     </w:lvl>
   </w:abstractNum>
-  <w:abstractNum w:abstractNumId="101" w15:restartNumberingAfterBreak="0">
+  <w:abstractNum w:abstractNumId="104" w15:restartNumberingAfterBreak="0">
     <w:nsid w:val="7FC32098"/>
     <w:multiLevelType w:val="multilevel"/>
     <w:tmpl w:val="3BE0715C"/>
@@ -35905,7 +37973,7 @@
     </w:lvl>
   </w:abstractNum>
   <w:num w:numId="1" w16cid:durableId="1495028269">
-    <w:abstractNumId w:val="86"/>
+    <w:abstractNumId w:val="89"/>
   </w:num>
   <w:num w:numId="2" w16cid:durableId="2093700668">
     <w:abstractNumId w:val="17"/>
@@ -35914,10 +37982,10 @@
     <w:abstractNumId w:val="23"/>
   </w:num>
   <w:num w:numId="4" w16cid:durableId="572933840">
-    <w:abstractNumId w:val="64"/>
+    <w:abstractNumId w:val="66"/>
   </w:num>
   <w:num w:numId="5" w16cid:durableId="1498224742">
-    <w:abstractNumId w:val="50"/>
+    <w:abstractNumId w:val="52"/>
   </w:num>
   <w:num w:numId="6" w16cid:durableId="1300723027">
     <w:abstractNumId w:val="34"/>
@@ -35926,43 +37994,43 @@
     <w:abstractNumId w:val="39"/>
   </w:num>
   <w:num w:numId="8" w16cid:durableId="206721074">
-    <w:abstractNumId w:val="89"/>
+    <w:abstractNumId w:val="92"/>
   </w:num>
   <w:num w:numId="9" w16cid:durableId="330565518">
-    <w:abstractNumId w:val="57"/>
+    <w:abstractNumId w:val="59"/>
   </w:num>
   <w:num w:numId="10" w16cid:durableId="1536506039">
-    <w:abstractNumId w:val="45"/>
+    <w:abstractNumId w:val="46"/>
   </w:num>
   <w:num w:numId="11" w16cid:durableId="689768867">
-    <w:abstractNumId w:val="70"/>
+    <w:abstractNumId w:val="72"/>
   </w:num>
   <w:num w:numId="12" w16cid:durableId="1782336606">
     <w:abstractNumId w:val="30"/>
   </w:num>
   <w:num w:numId="13" w16cid:durableId="550310194">
-    <w:abstractNumId w:val="58"/>
+    <w:abstractNumId w:val="60"/>
   </w:num>
   <w:num w:numId="14" w16cid:durableId="1936018544">
-    <w:abstractNumId w:val="48"/>
+    <w:abstractNumId w:val="50"/>
   </w:num>
   <w:num w:numId="15" w16cid:durableId="939069993">
-    <w:abstractNumId w:val="61"/>
+    <w:abstractNumId w:val="63"/>
   </w:num>
   <w:num w:numId="16" w16cid:durableId="1264848129">
     <w:abstractNumId w:val="22"/>
   </w:num>
   <w:num w:numId="17" w16cid:durableId="282419882">
+    <w:abstractNumId w:val="99"/>
+  </w:num>
+  <w:num w:numId="18" w16cid:durableId="92210566">
+    <w:abstractNumId w:val="45"/>
+  </w:num>
+  <w:num w:numId="19" w16cid:durableId="1347364441">
     <w:abstractNumId w:val="96"/>
   </w:num>
-  <w:num w:numId="18" w16cid:durableId="92210566">
-    <w:abstractNumId w:val="44"/>
-  </w:num>
-  <w:num w:numId="19" w16cid:durableId="1347364441">
-    <w:abstractNumId w:val="93"/>
-  </w:num>
   <w:num w:numId="20" w16cid:durableId="32268857">
-    <w:abstractNumId w:val="97"/>
+    <w:abstractNumId w:val="100"/>
   </w:num>
   <w:num w:numId="21" w16cid:durableId="441192802">
     <w:abstractNumId w:val="41"/>
@@ -35971,49 +38039,49 @@
     <w:abstractNumId w:val="11"/>
   </w:num>
   <w:num w:numId="23" w16cid:durableId="851380768">
-    <w:abstractNumId w:val="78"/>
+    <w:abstractNumId w:val="81"/>
   </w:num>
   <w:num w:numId="24" w16cid:durableId="1813716833">
-    <w:abstractNumId w:val="73"/>
+    <w:abstractNumId w:val="76"/>
   </w:num>
   <w:num w:numId="25" w16cid:durableId="118766280">
-    <w:abstractNumId w:val="43"/>
+    <w:abstractNumId w:val="44"/>
   </w:num>
   <w:num w:numId="26" w16cid:durableId="1538616913">
-    <w:abstractNumId w:val="65"/>
+    <w:abstractNumId w:val="67"/>
   </w:num>
   <w:num w:numId="27" w16cid:durableId="1247182202">
-    <w:abstractNumId w:val="74"/>
+    <w:abstractNumId w:val="77"/>
   </w:num>
   <w:num w:numId="28" w16cid:durableId="616907167">
     <w:abstractNumId w:val="7"/>
   </w:num>
   <w:num w:numId="29" w16cid:durableId="1181359756">
-    <w:abstractNumId w:val="87"/>
+    <w:abstractNumId w:val="90"/>
   </w:num>
   <w:num w:numId="30" w16cid:durableId="1355957818">
     <w:abstractNumId w:val="26"/>
   </w:num>
   <w:num w:numId="31" w16cid:durableId="812403769">
-    <w:abstractNumId w:val="68"/>
+    <w:abstractNumId w:val="70"/>
   </w:num>
   <w:num w:numId="32" w16cid:durableId="269166482">
-    <w:abstractNumId w:val="92"/>
+    <w:abstractNumId w:val="95"/>
   </w:num>
   <w:num w:numId="33" w16cid:durableId="584144397">
     <w:abstractNumId w:val="6"/>
   </w:num>
   <w:num w:numId="34" w16cid:durableId="1690179127">
-    <w:abstractNumId w:val="84"/>
+    <w:abstractNumId w:val="87"/>
   </w:num>
   <w:num w:numId="35" w16cid:durableId="890073402">
-    <w:abstractNumId w:val="47"/>
+    <w:abstractNumId w:val="49"/>
   </w:num>
   <w:num w:numId="36" w16cid:durableId="955215512">
     <w:abstractNumId w:val="2"/>
   </w:num>
   <w:num w:numId="37" w16cid:durableId="1945072574">
-    <w:abstractNumId w:val="56"/>
+    <w:abstractNumId w:val="58"/>
   </w:num>
   <w:num w:numId="38" w16cid:durableId="1570768174">
     <w:abstractNumId w:val="4"/>
@@ -36031,22 +38099,22 @@
     <w:abstractNumId w:val="31"/>
   </w:num>
   <w:num w:numId="43" w16cid:durableId="779108626">
-    <w:abstractNumId w:val="52"/>
+    <w:abstractNumId w:val="54"/>
   </w:num>
   <w:num w:numId="44" w16cid:durableId="2134513315">
     <w:abstractNumId w:val="32"/>
   </w:num>
   <w:num w:numId="45" w16cid:durableId="1989242925">
-    <w:abstractNumId w:val="55"/>
+    <w:abstractNumId w:val="57"/>
   </w:num>
   <w:num w:numId="46" w16cid:durableId="387849008">
     <w:abstractNumId w:val="36"/>
   </w:num>
   <w:num w:numId="47" w16cid:durableId="1533225335">
-    <w:abstractNumId w:val="77"/>
+    <w:abstractNumId w:val="80"/>
   </w:num>
   <w:num w:numId="48" w16cid:durableId="1432627918">
-    <w:abstractNumId w:val="60"/>
+    <w:abstractNumId w:val="62"/>
   </w:num>
   <w:num w:numId="49" w16cid:durableId="1206799454">
     <w:abstractNumId w:val="3"/>
@@ -36055,7 +38123,7 @@
     <w:abstractNumId w:val="19"/>
   </w:num>
   <w:num w:numId="51" w16cid:durableId="199634528">
-    <w:abstractNumId w:val="72"/>
+    <w:abstractNumId w:val="75"/>
   </w:num>
   <w:num w:numId="52" w16cid:durableId="1650793068">
     <w:abstractNumId w:val="35"/>
@@ -36067,7 +38135,7 @@
     <w:abstractNumId w:val="8"/>
   </w:num>
   <w:num w:numId="55" w16cid:durableId="2109765710">
-    <w:abstractNumId w:val="49"/>
+    <w:abstractNumId w:val="51"/>
   </w:num>
   <w:num w:numId="56" w16cid:durableId="1212302644">
     <w:abstractNumId w:val="5"/>
@@ -36076,28 +38144,28 @@
     <w:abstractNumId w:val="28"/>
   </w:num>
   <w:num w:numId="58" w16cid:durableId="1753819917">
-    <w:abstractNumId w:val="91"/>
+    <w:abstractNumId w:val="94"/>
   </w:num>
   <w:num w:numId="59" w16cid:durableId="141584225">
-    <w:abstractNumId w:val="94"/>
+    <w:abstractNumId w:val="97"/>
   </w:num>
   <w:num w:numId="60" w16cid:durableId="77096725">
     <w:abstractNumId w:val="29"/>
   </w:num>
   <w:num w:numId="61" w16cid:durableId="2062361726">
-    <w:abstractNumId w:val="75"/>
+    <w:abstractNumId w:val="78"/>
   </w:num>
   <w:num w:numId="62" w16cid:durableId="1692024939">
-    <w:abstractNumId w:val="88"/>
+    <w:abstractNumId w:val="91"/>
   </w:num>
   <w:num w:numId="63" w16cid:durableId="1006595925">
-    <w:abstractNumId w:val="53"/>
+    <w:abstractNumId w:val="55"/>
   </w:num>
   <w:num w:numId="64" w16cid:durableId="57899452">
-    <w:abstractNumId w:val="98"/>
+    <w:abstractNumId w:val="101"/>
   </w:num>
   <w:num w:numId="65" w16cid:durableId="623583271">
-    <w:abstractNumId w:val="46"/>
+    <w:abstractNumId w:val="48"/>
   </w:num>
   <w:num w:numId="66" w16cid:durableId="462625869">
     <w:abstractNumId w:val="0"/>
@@ -36106,22 +38174,22 @@
     <w:abstractNumId w:val="37"/>
   </w:num>
   <w:num w:numId="68" w16cid:durableId="1753618871">
-    <w:abstractNumId w:val="69"/>
+    <w:abstractNumId w:val="71"/>
   </w:num>
   <w:num w:numId="69" w16cid:durableId="402532039">
-    <w:abstractNumId w:val="51"/>
+    <w:abstractNumId w:val="53"/>
   </w:num>
   <w:num w:numId="70" w16cid:durableId="1746878416">
-    <w:abstractNumId w:val="66"/>
+    <w:abstractNumId w:val="68"/>
   </w:num>
   <w:num w:numId="71" w16cid:durableId="2020497279">
     <w:abstractNumId w:val="12"/>
   </w:num>
   <w:num w:numId="72" w16cid:durableId="1225528132">
-    <w:abstractNumId w:val="85"/>
+    <w:abstractNumId w:val="88"/>
   </w:num>
   <w:num w:numId="73" w16cid:durableId="2003967735">
-    <w:abstractNumId w:val="54"/>
+    <w:abstractNumId w:val="56"/>
   </w:num>
   <w:num w:numId="74" w16cid:durableId="190267574">
     <w:abstractNumId w:val="24"/>
@@ -36130,16 +38198,16 @@
     <w:abstractNumId w:val="16"/>
   </w:num>
   <w:num w:numId="76" w16cid:durableId="1475298525">
-    <w:abstractNumId w:val="79"/>
+    <w:abstractNumId w:val="82"/>
   </w:num>
   <w:num w:numId="77" w16cid:durableId="1311910301">
     <w:abstractNumId w:val="25"/>
   </w:num>
   <w:num w:numId="78" w16cid:durableId="1368602714">
-    <w:abstractNumId w:val="67"/>
+    <w:abstractNumId w:val="69"/>
   </w:num>
   <w:num w:numId="79" w16cid:durableId="157422479">
-    <w:abstractNumId w:val="83"/>
+    <w:abstractNumId w:val="86"/>
   </w:num>
   <w:num w:numId="80" w16cid:durableId="1349065859">
     <w:abstractNumId w:val="1"/>
@@ -36148,43 +38216,43 @@
     <w:abstractNumId w:val="18"/>
   </w:num>
   <w:num w:numId="82" w16cid:durableId="496967283">
-    <w:abstractNumId w:val="76"/>
+    <w:abstractNumId w:val="79"/>
   </w:num>
   <w:num w:numId="83" w16cid:durableId="789395166">
-    <w:abstractNumId w:val="101"/>
+    <w:abstractNumId w:val="104"/>
   </w:num>
   <w:num w:numId="84" w16cid:durableId="2059743697">
     <w:abstractNumId w:val="38"/>
   </w:num>
   <w:num w:numId="85" w16cid:durableId="790167779">
-    <w:abstractNumId w:val="81"/>
+    <w:abstractNumId w:val="84"/>
   </w:num>
   <w:num w:numId="86" w16cid:durableId="1443722578">
-    <w:abstractNumId w:val="63"/>
+    <w:abstractNumId w:val="65"/>
   </w:num>
   <w:num w:numId="87" w16cid:durableId="377440644">
-    <w:abstractNumId w:val="82"/>
+    <w:abstractNumId w:val="85"/>
   </w:num>
   <w:num w:numId="88" w16cid:durableId="2074574373">
     <w:abstractNumId w:val="20"/>
   </w:num>
   <w:num w:numId="89" w16cid:durableId="134221444">
-    <w:abstractNumId w:val="100"/>
+    <w:abstractNumId w:val="103"/>
   </w:num>
   <w:num w:numId="90" w16cid:durableId="2121216403">
     <w:abstractNumId w:val="15"/>
   </w:num>
   <w:num w:numId="91" w16cid:durableId="585115719">
-    <w:abstractNumId w:val="42"/>
+    <w:abstractNumId w:val="43"/>
   </w:num>
   <w:num w:numId="92" w16cid:durableId="1140466391">
-    <w:abstractNumId w:val="90"/>
+    <w:abstractNumId w:val="93"/>
   </w:num>
   <w:num w:numId="93" w16cid:durableId="1811284901">
     <w:abstractNumId w:val="33"/>
   </w:num>
   <w:num w:numId="94" w16cid:durableId="811561963">
-    <w:abstractNumId w:val="59"/>
+    <w:abstractNumId w:val="61"/>
   </w:num>
   <w:num w:numId="95" w16cid:durableId="1148017572">
     <w:abstractNumId w:val="14"/>
@@ -36193,22 +38261,31 @@
     <w:abstractNumId w:val="9"/>
   </w:num>
   <w:num w:numId="97" w16cid:durableId="78867590">
-    <w:abstractNumId w:val="71"/>
+    <w:abstractNumId w:val="74"/>
   </w:num>
   <w:num w:numId="98" w16cid:durableId="1189373416">
-    <w:abstractNumId w:val="80"/>
+    <w:abstractNumId w:val="83"/>
   </w:num>
   <w:num w:numId="99" w16cid:durableId="1980188115">
-    <w:abstractNumId w:val="95"/>
+    <w:abstractNumId w:val="98"/>
   </w:num>
   <w:num w:numId="100" w16cid:durableId="190997099">
     <w:abstractNumId w:val="10"/>
   </w:num>
   <w:num w:numId="101" w16cid:durableId="1863275354">
-    <w:abstractNumId w:val="99"/>
+    <w:abstractNumId w:val="102"/>
   </w:num>
   <w:num w:numId="102" w16cid:durableId="1681733643">
-    <w:abstractNumId w:val="62"/>
+    <w:abstractNumId w:val="64"/>
+  </w:num>
+  <w:num w:numId="103" w16cid:durableId="1825899578">
+    <w:abstractNumId w:val="47"/>
+  </w:num>
+  <w:num w:numId="104" w16cid:durableId="1124881581">
+    <w:abstractNumId w:val="73"/>
+  </w:num>
+  <w:num w:numId="105" w16cid:durableId="60375369">
+    <w:abstractNumId w:val="42"/>
   </w:num>
 </w:numbering>
 </file>
